--- a/Documentation/Mettre en oeuvre un FS FranceConnect avec ASP.NET Core 1.0.docx
+++ b/Documentation/Mettre en oeuvre un FS FranceConnect avec ASP.NET Core 1.0.docx
@@ -23,6 +23,7 @@
           <w:dataBinding w:prefixMappings="xmlns:ns0='http://purl.org/dc/elements/1.1/' xmlns:ns1='http://schemas.openxmlformats.org/package/2006/metadata/core-properties' " w:xpath="/ns1:coreProperties[1]/ns0:title[1]" w:storeItemID="{6C3C8BC8-F283-45AE-878A-BAB7291924A1}"/>
           <w:text/>
         </w:sdtPr>
+        <w:sdtEndPr/>
         <w:sdtContent>
           <w:r>
             <w:rPr>
@@ -229,6 +230,7 @@
           <w:docPartUnique/>
         </w:docPartObj>
       </w:sdtPr>
+      <w:sdtEndPr/>
       <w:sdtContent>
         <w:p>
           <w:pPr>
@@ -264,110 +266,63 @@
           <w:r>
             <w:fldChar w:fldCharType="separate"/>
           </w:r>
-          <w:bookmarkStart w:id="1" w:name="_GoBack"/>
-          <w:bookmarkEnd w:id="1"/>
-          <w:r>
-            <w:rPr>
-              <w:rStyle w:val="Lienhypertexte"/>
-              <w:noProof/>
-            </w:rPr>
-            <w:fldChar w:fldCharType="begin"/>
-          </w:r>
-          <w:r>
-            <w:rPr>
-              <w:rStyle w:val="Lienhypertexte"/>
-              <w:noProof/>
-            </w:rPr>
-            <w:instrText xml:space="preserve"> </w:instrText>
-          </w:r>
-          <w:r>
-            <w:rPr>
-              <w:noProof/>
-            </w:rPr>
-            <w:instrText>HYPERLINK \l "_Toc456624134"</w:instrText>
-          </w:r>
-          <w:r>
-            <w:rPr>
-              <w:rStyle w:val="Lienhypertexte"/>
-              <w:noProof/>
-            </w:rPr>
-            <w:instrText xml:space="preserve"> </w:instrText>
-          </w:r>
-          <w:r>
-            <w:rPr>
-              <w:rStyle w:val="Lienhypertexte"/>
-              <w:noProof/>
-            </w:rPr>
-          </w:r>
-          <w:r>
-            <w:rPr>
-              <w:rStyle w:val="Lienhypertexte"/>
-              <w:noProof/>
-            </w:rPr>
-            <w:fldChar w:fldCharType="separate"/>
-          </w:r>
-          <w:r>
-            <w:rPr>
-              <w:rStyle w:val="Lienhypertexte"/>
-              <w:noProof/>
-            </w:rPr>
-            <w:t>A propos du système FranceConnect</w:t>
-          </w:r>
-          <w:r>
-            <w:rPr>
-              <w:noProof/>
-              <w:webHidden/>
-            </w:rPr>
-            <w:tab/>
-          </w:r>
-          <w:r>
-            <w:rPr>
-              <w:noProof/>
-              <w:webHidden/>
-            </w:rPr>
-            <w:fldChar w:fldCharType="begin"/>
-          </w:r>
-          <w:r>
-            <w:rPr>
-              <w:noProof/>
-              <w:webHidden/>
-            </w:rPr>
-            <w:instrText xml:space="preserve"> PAGEREF _Toc456624134 \h </w:instrText>
-          </w:r>
-          <w:r>
-            <w:rPr>
-              <w:noProof/>
-              <w:webHidden/>
-            </w:rPr>
-          </w:r>
-          <w:r>
-            <w:rPr>
-              <w:noProof/>
-              <w:webHidden/>
-            </w:rPr>
-            <w:fldChar w:fldCharType="separate"/>
-          </w:r>
-          <w:r>
-            <w:rPr>
-              <w:noProof/>
-              <w:webHidden/>
-            </w:rPr>
-            <w:t>4</w:t>
-          </w:r>
-          <w:r>
-            <w:rPr>
-              <w:noProof/>
-              <w:webHidden/>
-            </w:rPr>
-            <w:fldChar w:fldCharType="end"/>
-          </w:r>
-          <w:r>
-            <w:rPr>
-              <w:rStyle w:val="Lienhypertexte"/>
-              <w:noProof/>
-            </w:rPr>
-            <w:fldChar w:fldCharType="end"/>
-          </w:r>
+          <w:hyperlink w:anchor="_Toc456624134" w:history="1">
+            <w:r>
+              <w:rPr>
+                <w:rStyle w:val="Lienhypertexte"/>
+                <w:noProof/>
+              </w:rPr>
+              <w:t>A propos du système FranceConnect</w:t>
+            </w:r>
+            <w:r>
+              <w:rPr>
+                <w:noProof/>
+                <w:webHidden/>
+              </w:rPr>
+              <w:tab/>
+            </w:r>
+            <w:r>
+              <w:rPr>
+                <w:noProof/>
+                <w:webHidden/>
+              </w:rPr>
+              <w:fldChar w:fldCharType="begin"/>
+            </w:r>
+            <w:r>
+              <w:rPr>
+                <w:noProof/>
+                <w:webHidden/>
+              </w:rPr>
+              <w:instrText xml:space="preserve"> PAGEREF _Toc456624134 \h </w:instrText>
+            </w:r>
+            <w:r>
+              <w:rPr>
+                <w:noProof/>
+                <w:webHidden/>
+              </w:rPr>
+            </w:r>
+            <w:r>
+              <w:rPr>
+                <w:noProof/>
+                <w:webHidden/>
+              </w:rPr>
+              <w:fldChar w:fldCharType="separate"/>
+            </w:r>
+            <w:r>
+              <w:rPr>
+                <w:noProof/>
+                <w:webHidden/>
+              </w:rPr>
+              <w:t>4</w:t>
+            </w:r>
+            <w:r>
+              <w:rPr>
+                <w:noProof/>
+                <w:webHidden/>
+              </w:rPr>
+              <w:fldChar w:fldCharType="end"/>
+            </w:r>
+          </w:hyperlink>
         </w:p>
         <w:p>
           <w:pPr>
@@ -3328,27 +3283,28 @@
       <w:r>
         <w:br w:type="page"/>
       </w:r>
-      <w:bookmarkStart w:id="2" w:name="_Toc356479766"/>
-      <w:bookmarkStart w:id="3" w:name="_Toc246846963"/>
-      <w:bookmarkStart w:id="4" w:name="_Toc164668483"/>
-      <w:bookmarkStart w:id="5" w:name="_Toc164656911"/>
-      <w:bookmarkStart w:id="6" w:name="_Toc150746565"/>
-      <w:bookmarkStart w:id="7" w:name="_Toc398373484"/>
-      <w:bookmarkStart w:id="8" w:name="_Toc246846964"/>
-      <w:bookmarkStart w:id="9" w:name="_Toc356479767"/>
-      <w:bookmarkStart w:id="10" w:name="_Toc164668485"/>
+      <w:bookmarkStart w:id="1" w:name="_Toc356479766"/>
+      <w:bookmarkStart w:id="2" w:name="_Toc246846963"/>
+      <w:bookmarkStart w:id="3" w:name="_Toc164668483"/>
+      <w:bookmarkStart w:id="4" w:name="_Toc164656911"/>
+      <w:bookmarkStart w:id="5" w:name="_Toc150746565"/>
+      <w:bookmarkStart w:id="6" w:name="_Toc398373484"/>
+      <w:bookmarkStart w:id="7" w:name="_Toc246846964"/>
+      <w:bookmarkStart w:id="8" w:name="_Toc356479767"/>
+      <w:bookmarkStart w:id="9" w:name="_Toc164668485"/>
     </w:p>
     <w:p>
       <w:pPr>
         <w:pStyle w:val="Titre1"/>
         <w:pageBreakBefore w:val="0"/>
       </w:pPr>
-      <w:bookmarkStart w:id="11" w:name="_Toc456624134"/>
+      <w:bookmarkStart w:id="10" w:name="_Toc456624134"/>
       <w:r>
         <w:rPr>
           <w:noProof/>
-          <w:lang w:eastAsia="fr-FR"/>
-        </w:rPr>
+          <w:lang w:val="en-US"/>
+        </w:rPr>
+        <w:lastRenderedPageBreak/>
         <w:drawing>
           <wp:anchor distT="0" distB="0" distL="114300" distR="114300" simplePos="0" relativeHeight="251655680" behindDoc="0" locked="0" layoutInCell="1" allowOverlap="1" wp14:anchorId="6E0BFFFF" wp14:editId="16E08E63">
             <wp:simplePos x="0" y="0"/>
@@ -3417,15 +3373,10 @@
           </wp:anchor>
         </w:drawing>
       </w:r>
-      <w:proofErr w:type="spellStart"/>
-      <w:r>
-        <w:t>A</w:t>
-      </w:r>
-      <w:proofErr w:type="spellEnd"/>
-      <w:r>
-        <w:t xml:space="preserve"> propos du système FranceConnect</w:t>
-      </w:r>
-      <w:bookmarkEnd w:id="11"/>
+      <w:r>
+        <w:t>A propos du système FranceConnect</w:t>
+      </w:r>
+      <w:bookmarkEnd w:id="10"/>
     </w:p>
     <w:p>
       <w:pPr>
@@ -3453,21 +3404,7 @@
         <w:rPr>
           <w:szCs w:val="20"/>
         </w:rPr>
-        <w:t xml:space="preserve">Pour cela, le système FranceConnect permet à chaque usager de disposer d’un mécanisme d’identification reconnu par les </w:t>
-      </w:r>
-      <w:proofErr w:type="spellStart"/>
-      <w:r>
-        <w:rPr>
-          <w:szCs w:val="20"/>
-        </w:rPr>
-        <w:t>téléservices</w:t>
-      </w:r>
-      <w:proofErr w:type="spellEnd"/>
-      <w:r>
-        <w:rPr>
-          <w:szCs w:val="20"/>
-        </w:rPr>
-        <w:t xml:space="preserve"> de l’administration au travers du bouton FranceConnect. Lors de l’accès à un nouveau service, et au-delà de la possibilité toujours proposée de s’inscrire vis-à-vis d’une autorité administrative que ne connaitrait pas encore l’usager, le bouton permet de sélectionner une identité compatible dont l’usager disposerait déjà (impôts, sécurité sociale, Caf, etc.) et de l’utiliser dans ce contexte.</w:t>
+        <w:t>Pour cela, le système FranceConnect permet à chaque usager de disposer d’un mécanisme d’identification reconnu par les téléservices de l’administration au travers du bouton FranceConnect. Lors de l’accès à un nouveau service, et au-delà de la possibilité toujours proposée de s’inscrire vis-à-vis d’une autorité administrative que ne connaitrait pas encore l’usager, le bouton permet de sélectionner une identité compatible dont l’usager disposerait déjà (impôts, sécurité sociale, Caf, etc.) et de l’utiliser dans ce contexte.</w:t>
       </w:r>
     </w:p>
     <w:p>
@@ -3612,21 +3549,7 @@
         <w:rPr>
           <w:szCs w:val="20"/>
         </w:rPr>
-        <w:t xml:space="preserve">Enfin, le système FranceConnect est conforme à la directive européenne </w:t>
-      </w:r>
-      <w:proofErr w:type="spellStart"/>
-      <w:r>
-        <w:rPr>
-          <w:szCs w:val="20"/>
-        </w:rPr>
-        <w:t>eIDAS</w:t>
-      </w:r>
-      <w:proofErr w:type="spellEnd"/>
-      <w:r>
-        <w:rPr>
-          <w:szCs w:val="20"/>
-        </w:rPr>
-        <w:t xml:space="preserve"> (</w:t>
+        <w:t>Enfin, le système FranceConnect est conforme à la directive européenne eIDAS (</w:t>
       </w:r>
       <w:r>
         <w:rPr>
@@ -3639,104 +3562,51 @@
         <w:rPr>
           <w:szCs w:val="20"/>
         </w:rPr>
-        <w:t xml:space="preserve">) proposant ainsi une interopérabilité des systèmes d’identification utilisés par les </w:t>
-      </w:r>
-      <w:proofErr w:type="spellStart"/>
-      <w:r>
+        <w:t xml:space="preserve">) proposant ainsi une interopérabilité des systèmes d’identification utilisés par les Etats membres pour accéder à leurs services en ligne. Ainsi, un autre pays de l’Union sera ainsi de facto reconnu sur ledit service numérique de l’Administration en ligne française si le système d’identification d’origine est à la fois compatible eIDAS et fédéré avec FranceConnect. </w:t>
+      </w:r>
+    </w:p>
+    <w:p>
+      <w:pPr>
         <w:rPr>
           <w:szCs w:val="20"/>
         </w:rPr>
-        <w:t>Etats</w:t>
-      </w:r>
-      <w:proofErr w:type="spellEnd"/>
+      </w:pPr>
       <w:r>
         <w:rPr>
           <w:szCs w:val="20"/>
         </w:rPr>
-        <w:t xml:space="preserve"> membres pour accéder à leurs services en ligne. Ainsi, un autre pays de l’Union sera ainsi de facto reconnu sur ledit service numérique de l’Administration en ligne française si le système d’identification d’origine est à la fois compatible </w:t>
-      </w:r>
-      <w:proofErr w:type="spellStart"/>
+        <w:t>Compte tenu des éléments précédents, le système FranceConnect – vous l’aurez compris - constitue une composante essentielle de la stratégie d’</w:t>
+      </w:r>
+      <w:hyperlink r:id="rId9" w:history="1">
+        <w:r>
+          <w:rPr>
+            <w:rStyle w:val="Lienhypertexte"/>
+            <w:rFonts w:eastAsiaTheme="majorEastAsia"/>
+            <w:szCs w:val="20"/>
+          </w:rPr>
+          <w:t>Etat plateforme</w:t>
+        </w:r>
+      </w:hyperlink>
       <w:r>
         <w:rPr>
           <w:szCs w:val="20"/>
         </w:rPr>
-        <w:t>eIDAS</w:t>
-      </w:r>
-      <w:proofErr w:type="spellEnd"/>
+        <w:t xml:space="preserve"> poussée par la DINSIC en facilitant l’accès des usagers aux différents services numériques disponibles tout en renforçant la confiance de ces mêmes usagers dans ces services au travers de la prise en charge reproductible et contrôlée des identités existantes compatibles de leur choix. Ceci représente à n’en point douter un élément central dans les échanges de l’Administration électronique. </w:t>
+      </w:r>
+    </w:p>
+    <w:p>
+      <w:pPr>
+        <w:rPr>
+          <w:lang w:eastAsia="en-US"/>
+        </w:rPr>
+      </w:pPr>
       <w:r>
         <w:rPr>
           <w:szCs w:val="20"/>
         </w:rPr>
-        <w:t xml:space="preserve"> et fédéré avec FranceConnect. </w:t>
-      </w:r>
-    </w:p>
-    <w:p>
-      <w:pPr>
-        <w:rPr>
-          <w:szCs w:val="20"/>
-        </w:rPr>
-      </w:pPr>
-      <w:r>
-        <w:rPr>
-          <w:szCs w:val="20"/>
-        </w:rPr>
-        <w:t>Compte tenu des éléments précédents, le système FranceConnect – vous l’aurez compris - constitue une composante essentielle de la stratégie d’</w:t>
-      </w:r>
-      <w:proofErr w:type="spellStart"/>
-      <w:r>
-        <w:fldChar w:fldCharType="begin"/>
-      </w:r>
-      <w:r>
-        <w:instrText xml:space="preserve"> HYPERLINK "http://etatplateforme.modernisation.gouv.fr/" </w:instrText>
-      </w:r>
-      <w:r>
-        <w:fldChar w:fldCharType="separate"/>
-      </w:r>
-      <w:r>
-        <w:rPr>
-          <w:rStyle w:val="Lienhypertexte"/>
-          <w:rFonts w:eastAsiaTheme="majorEastAsia"/>
-          <w:szCs w:val="20"/>
-        </w:rPr>
-        <w:t>Etat</w:t>
-      </w:r>
-      <w:proofErr w:type="spellEnd"/>
-      <w:r>
-        <w:rPr>
-          <w:rStyle w:val="Lienhypertexte"/>
-          <w:rFonts w:eastAsiaTheme="majorEastAsia"/>
-          <w:szCs w:val="20"/>
-        </w:rPr>
-        <w:t xml:space="preserve"> plateforme</w:t>
-      </w:r>
-      <w:r>
-        <w:rPr>
-          <w:rStyle w:val="Lienhypertexte"/>
-          <w:rFonts w:eastAsiaTheme="majorEastAsia"/>
-          <w:szCs w:val="20"/>
-        </w:rPr>
-        <w:fldChar w:fldCharType="end"/>
-      </w:r>
-      <w:r>
-        <w:rPr>
-          <w:szCs w:val="20"/>
-        </w:rPr>
-        <w:t xml:space="preserve"> poussée par la DINSIC en facilitant l’accès des usagers aux différents services numériques disponibles tout en renforçant la confiance de ces mêmes usagers dans ces services au travers de la prise en charge reproductible et contrôlée des identités existantes compatibles de leur choix. Ceci représente à n’en point douter un élément central dans les échanges de l’Administration électronique. </w:t>
-      </w:r>
-    </w:p>
-    <w:p>
-      <w:pPr>
-        <w:rPr>
-          <w:lang w:eastAsia="en-US"/>
-        </w:rPr>
-      </w:pPr>
-      <w:r>
-        <w:rPr>
-          <w:szCs w:val="20"/>
-        </w:rPr>
         <w:t xml:space="preserve">L’article </w:t>
       </w:r>
-      <w:hyperlink r:id="rId9" w:history="1">
+      <w:hyperlink r:id="rId10" w:history="1">
         <w:r>
           <w:rPr>
             <w:rStyle w:val="Lienhypertexte"/>
@@ -3757,21 +3627,18 @@
       <w:pPr>
         <w:pStyle w:val="Titre1"/>
       </w:pPr>
-      <w:bookmarkStart w:id="12" w:name="_Toc456624135"/>
-      <w:proofErr w:type="spellStart"/>
-      <w:r>
-        <w:t>A</w:t>
-      </w:r>
-      <w:proofErr w:type="spellEnd"/>
-      <w:r>
-        <w:t xml:space="preserve"> propos du kit de démarrage FranceConnect</w:t>
-      </w:r>
-      <w:bookmarkEnd w:id="12"/>
+      <w:bookmarkStart w:id="11" w:name="_Toc456624135"/>
+      <w:r>
+        <w:lastRenderedPageBreak/>
+        <w:t>A propos du kit de démarrage FranceConnect</w:t>
+      </w:r>
+      <w:bookmarkEnd w:id="11"/>
     </w:p>
     <w:p>
       <w:r>
         <w:rPr>
           <w:noProof/>
+          <w:lang w:val="en-US" w:eastAsia="en-US"/>
         </w:rPr>
         <mc:AlternateContent>
           <mc:Choice Requires="wpg">
@@ -3833,7 +3700,7 @@
                           </pic:cNvPicPr>
                         </pic:nvPicPr>
                         <pic:blipFill>
-                          <a:blip r:embed="rId10">
+                          <a:blip r:embed="rId11">
                             <a:clrChange>
                               <a:clrFrom>
                                 <a:srgbClr val="FFFFFF"/>
@@ -4386,8 +4253,10 @@
         <w:rPr>
           <w:noProof/>
         </w:rPr>
-        <w:t xml:space="preserve"> 1.0 (RC1)</w:t>
-      </w:r>
+        <w:t xml:space="preserve"> 1.0</w:t>
+      </w:r>
+      <w:bookmarkStart w:id="12" w:name="_GoBack"/>
+      <w:bookmarkEnd w:id="12"/>
       <w:r>
         <w:rPr>
           <w:noProof/>
@@ -4420,7 +4289,7 @@
       <w:r>
         <w:rPr>
           <w:noProof/>
-          <w:lang w:eastAsia="fr-FR"/>
+          <w:lang w:val="en-US"/>
         </w:rPr>
         <w:drawing>
           <wp:anchor distT="0" distB="0" distL="114300" distR="114300" simplePos="0" relativeHeight="251657728" behindDoc="0" locked="0" layoutInCell="1" allowOverlap="1" wp14:anchorId="190FAF26" wp14:editId="7405F1B1">
@@ -4485,16 +4354,16 @@
       <w:r>
         <w:t>Licence</w:t>
       </w:r>
+      <w:bookmarkEnd w:id="1"/>
       <w:bookmarkEnd w:id="2"/>
       <w:bookmarkEnd w:id="3"/>
       <w:bookmarkEnd w:id="4"/>
       <w:bookmarkEnd w:id="5"/>
+      <w:bookmarkEnd w:id="13"/>
+      <w:r>
+        <w:t xml:space="preserve"> </w:t>
+      </w:r>
       <w:bookmarkEnd w:id="6"/>
-      <w:bookmarkEnd w:id="13"/>
-      <w:r>
-        <w:t xml:space="preserve"> </w:t>
-      </w:r>
-      <w:bookmarkEnd w:id="7"/>
     </w:p>
     <w:p>
       <w:r>
@@ -4558,8 +4427,8 @@
         <w:t>) afin que nous puissions améliorer la solution communautaire ainsi mise à disposition.</w:t>
       </w:r>
       <w:bookmarkStart w:id="16" w:name="_Toc335902529"/>
+      <w:bookmarkEnd w:id="7"/>
       <w:bookmarkEnd w:id="8"/>
-      <w:bookmarkEnd w:id="9"/>
       <w:r>
         <w:br w:type="page"/>
       </w:r>
@@ -4570,6 +4439,7 @@
       </w:pPr>
       <w:bookmarkStart w:id="17" w:name="_Toc456624138"/>
       <w:r>
+        <w:lastRenderedPageBreak/>
         <w:t>Prérequis</w:t>
       </w:r>
       <w:bookmarkEnd w:id="16"/>
@@ -4623,23 +4493,7 @@
             <w:rStyle w:val="Lienhypertexte"/>
             <w:rFonts w:eastAsiaTheme="majorEastAsia"/>
           </w:rPr>
-          <w:t xml:space="preserve">Microsoft Visual Studio </w:t>
-        </w:r>
-        <w:proofErr w:type="spellStart"/>
-        <w:r>
-          <w:rPr>
-            <w:rStyle w:val="Lienhypertexte"/>
-            <w:rFonts w:eastAsiaTheme="majorEastAsia"/>
-          </w:rPr>
-          <w:t>Community</w:t>
-        </w:r>
-        <w:proofErr w:type="spellEnd"/>
-        <w:r>
-          <w:rPr>
-            <w:rStyle w:val="Lienhypertexte"/>
-            <w:rFonts w:eastAsiaTheme="majorEastAsia"/>
-          </w:rPr>
-          <w:t xml:space="preserve"> 2015</w:t>
+          <w:t>Microsoft Visual Studio Community 2015</w:t>
         </w:r>
       </w:hyperlink>
       <w:r>
@@ -4693,19 +4547,11 @@
       <w:r>
         <w:tab/>
       </w:r>
-      <w:proofErr w:type="spellStart"/>
       <w:r>
         <w:rPr>
           <w:b w:val="0"/>
         </w:rPr>
-        <w:t>L’article</w:t>
-      </w:r>
-      <w:proofErr w:type="spellEnd"/>
-      <w:r>
-        <w:rPr>
-          <w:b w:val="0"/>
-        </w:rPr>
-        <w:t xml:space="preserve"> </w:t>
+        <w:t xml:space="preserve">L’article </w:t>
       </w:r>
       <w:hyperlink r:id="rId20" w:history="1">
         <w:r>
@@ -4792,15 +4638,7 @@
         <w:ind w:left="714" w:hanging="357"/>
       </w:pPr>
       <w:r>
-        <w:t>Du développement et de l’utilisation d’interfaces Web de style REST (</w:t>
-      </w:r>
-      <w:proofErr w:type="spellStart"/>
-      <w:r>
-        <w:t>Representational</w:t>
-      </w:r>
-      <w:proofErr w:type="spellEnd"/>
-      <w:r>
-        <w:t xml:space="preserve"> State Transfer) pour l’invocation de fournisseurs de données (FD),</w:t>
+        <w:t>Du développement et de l’utilisation d’interfaces Web de style REST (Representational State Transfer) pour l’invocation de fournisseurs de données (FD),</w:t>
       </w:r>
     </w:p>
     <w:p>
@@ -4853,6 +4691,7 @@
       <w:bookmarkStart w:id="26" w:name="_Toc456624140"/>
       <w:bookmarkEnd w:id="24"/>
       <w:r>
+        <w:lastRenderedPageBreak/>
         <w:t xml:space="preserve">Créer un fournisseur de service FranceConnect avec ASP.NET </w:t>
       </w:r>
       <w:bookmarkEnd w:id="25"/>
@@ -4987,7 +4826,6 @@
       <w:r>
         <w:t xml:space="preserve"> sur FranceConnect pour obtenir des identifiants (</w:t>
       </w:r>
-      <w:proofErr w:type="spellStart"/>
       <w:r>
         <w:rPr>
           <w:b/>
@@ -4995,7 +4833,6 @@
         </w:rPr>
         <w:t>client_id</w:t>
       </w:r>
-      <w:proofErr w:type="spellEnd"/>
       <w:r>
         <w:rPr>
           <w:i/>
@@ -5005,7 +4842,6 @@
       <w:r>
         <w:t xml:space="preserve">et </w:t>
       </w:r>
-      <w:proofErr w:type="spellStart"/>
       <w:r>
         <w:rPr>
           <w:b/>
@@ -5013,7 +4849,6 @@
         </w:rPr>
         <w:t>client_secret</w:t>
       </w:r>
-      <w:proofErr w:type="spellEnd"/>
       <w:r>
         <w:t>) pour votre application. Notez bien ces valeurs ; ces dernières vous serviront dans la configuration de votre solution.</w:t>
       </w:r>
@@ -5059,6 +4894,7 @@
       <w:r>
         <w:rPr>
           <w:noProof/>
+          <w:lang w:val="en-US" w:eastAsia="en-US"/>
         </w:rPr>
         <w:drawing>
           <wp:inline distT="0" distB="0" distL="0" distR="0" wp14:anchorId="2115F7F0" wp14:editId="342473AD">
@@ -5127,30 +4963,15 @@
     </w:p>
     <w:p>
       <w:r>
+        <w:lastRenderedPageBreak/>
         <w:t xml:space="preserve">L’assistant vous demande quel type d’authentification vous souhaitez pour cette application. Sélectionnez </w:t>
       </w:r>
-      <w:proofErr w:type="spellStart"/>
       <w:r>
         <w:rPr>
           <w:b/>
         </w:rPr>
-        <w:t>Individual</w:t>
-      </w:r>
-      <w:proofErr w:type="spellEnd"/>
-      <w:r>
-        <w:rPr>
-          <w:b/>
-        </w:rPr>
-        <w:t xml:space="preserve"> User </w:t>
-      </w:r>
-      <w:proofErr w:type="spellStart"/>
-      <w:r>
-        <w:rPr>
-          <w:b/>
-        </w:rPr>
-        <w:t>Accounts</w:t>
-      </w:r>
-      <w:proofErr w:type="spellEnd"/>
+        <w:t>Individual User Accounts</w:t>
+      </w:r>
       <w:r>
         <w:t>.</w:t>
       </w:r>
@@ -5179,16 +5000,12 @@
       <w:r>
         <w:t xml:space="preserve">Les applications Web ASP.NET Core possèdent un fichier </w:t>
       </w:r>
-      <w:proofErr w:type="spellStart"/>
-      <w:proofErr w:type="gramStart"/>
       <w:r>
         <w:rPr>
           <w:rStyle w:val="Emphaseple"/>
         </w:rPr>
         <w:t>appsettings.json</w:t>
       </w:r>
-      <w:proofErr w:type="spellEnd"/>
-      <w:proofErr w:type="gramEnd"/>
       <w:r>
         <w:t xml:space="preserve"> qui contient toute la configuration. </w:t>
       </w:r>
@@ -5216,7 +5033,6 @@
         <w:t xml:space="preserve">Pour de plus amples informations, vous pouvez consulter la documentation </w:t>
       </w:r>
       <w:hyperlink r:id="rId26" w:history="1">
-        <w:proofErr w:type="spellStart"/>
         <w:r>
           <w:rPr>
             <w:rStyle w:val="Lienhypertexte"/>
@@ -5224,7 +5040,6 @@
           </w:rPr>
           <w:t>ici</w:t>
         </w:r>
-        <w:proofErr w:type="spellEnd"/>
       </w:hyperlink>
       <w:r>
         <w:rPr>
@@ -5244,23 +5059,7 @@
     </w:p>
     <w:p>
       <w:r>
-        <w:t xml:space="preserve">Ajoutez les lignes suivantes pour configurer le middleware </w:t>
-      </w:r>
-      <w:proofErr w:type="spellStart"/>
-      <w:r>
-        <w:t>OpenID</w:t>
-      </w:r>
-      <w:proofErr w:type="spellEnd"/>
-      <w:r>
-        <w:t xml:space="preserve"> </w:t>
-      </w:r>
-      <w:proofErr w:type="spellStart"/>
-      <w:r>
-        <w:t>Connect</w:t>
-      </w:r>
-      <w:proofErr w:type="spellEnd"/>
-      <w:r>
-        <w:t xml:space="preserve"> (OIDC) qui sera utilisé pour l’authentification via FranceConnect.</w:t>
+        <w:t>Ajoutez les lignes suivantes pour configurer le middleware OpenID Connect (OIDC) qui sera utilisé pour l’authentification via FranceConnect.</w:t>
       </w:r>
     </w:p>
     <w:p>
@@ -5370,39 +5169,7 @@
         <w:spacing w:before="120"/>
       </w:pPr>
       <w:r>
-        <w:t xml:space="preserve">FranceConnect vous permet de filtrer les fournisseurs d’identité en fonction de leur niveau de sécurité : </w:t>
-      </w:r>
-      <w:proofErr w:type="spellStart"/>
-      <w:r>
-        <w:t>eIDAS</w:t>
-      </w:r>
-      <w:proofErr w:type="spellEnd"/>
-      <w:r>
-        <w:t xml:space="preserve"> 1, </w:t>
-      </w:r>
-      <w:proofErr w:type="spellStart"/>
-      <w:r>
-        <w:t>eIDAS</w:t>
-      </w:r>
-      <w:proofErr w:type="spellEnd"/>
-      <w:r>
-        <w:t xml:space="preserve"> 2 et </w:t>
-      </w:r>
-      <w:proofErr w:type="spellStart"/>
-      <w:r>
-        <w:t>eIDAS</w:t>
-      </w:r>
-      <w:proofErr w:type="spellEnd"/>
-      <w:r>
-        <w:t xml:space="preserve"> 3. Précisez le niveau </w:t>
-      </w:r>
-      <w:proofErr w:type="spellStart"/>
-      <w:r>
-        <w:t>eIDAS</w:t>
-      </w:r>
-      <w:proofErr w:type="spellEnd"/>
-      <w:r>
-        <w:t xml:space="preserve"> que vous souhaitez pour votre application dans la configuration.</w:t>
+        <w:t>FranceConnect vous permet de filtrer les fournisseurs d’identité en fonction de leur niveau de sécurité : eIDAS 1, eIDAS 2 et eIDAS 3. Précisez le niveau eIDAS que vous souhaitez pour votre application dans la configuration.</w:t>
       </w:r>
     </w:p>
     <w:p>
@@ -5419,14 +5186,12 @@
       <w:r>
         <w:t xml:space="preserve">La configuration de l’application peut être convertie en objet pour être accessible depuis un contrôleur. Pour cela, créer un fichier de classe </w:t>
       </w:r>
-      <w:proofErr w:type="spellStart"/>
       <w:r>
         <w:rPr>
           <w:rStyle w:val="Emphaseple"/>
         </w:rPr>
         <w:t>Configuration.cs</w:t>
       </w:r>
-      <w:proofErr w:type="spellEnd"/>
       <w:r>
         <w:t xml:space="preserve"> à la racine du projet :</w:t>
       </w:r>
@@ -5618,14 +5383,12 @@
       <w:r>
         <w:t xml:space="preserve">La classe </w:t>
       </w:r>
-      <w:proofErr w:type="spellStart"/>
       <w:r>
         <w:rPr>
           <w:rStyle w:val="Emphaseple"/>
         </w:rPr>
         <w:t>Scheme</w:t>
       </w:r>
-      <w:proofErr w:type="spellEnd"/>
       <w:r>
         <w:t xml:space="preserve"> vous permettra d’identifier plus facilement les différents middlewares.</w:t>
       </w:r>
@@ -5634,14 +5397,12 @@
       <w:r>
         <w:t xml:space="preserve">La classe </w:t>
       </w:r>
-      <w:proofErr w:type="spellStart"/>
       <w:r>
         <w:rPr>
           <w:rStyle w:val="Emphaseple"/>
         </w:rPr>
         <w:t>FranceConnectConfiguration</w:t>
       </w:r>
-      <w:proofErr w:type="spellEnd"/>
       <w:r>
         <w:t xml:space="preserve"> décrit la configuration du middleware OIDC pour FranceConnect.</w:t>
       </w:r>
@@ -5650,38 +5411,20 @@
       <w:r>
         <w:t xml:space="preserve">Pour accéder à la configuration depuis un contrôleur, ajouter les lignes suivantes au fichier </w:t>
       </w:r>
-      <w:proofErr w:type="spellStart"/>
       <w:r>
         <w:rPr>
           <w:rStyle w:val="Emphaseple"/>
         </w:rPr>
         <w:t>Startup.cs</w:t>
       </w:r>
-      <w:proofErr w:type="spellEnd"/>
       <w:r>
         <w:t xml:space="preserve"> dans la méthode </w:t>
       </w:r>
-      <w:proofErr w:type="spellStart"/>
-      <w:proofErr w:type="gramStart"/>
       <w:r>
         <w:rPr>
           <w:rStyle w:val="Emphaseple"/>
         </w:rPr>
-        <w:t>ConfigureServices</w:t>
-      </w:r>
-      <w:proofErr w:type="spellEnd"/>
-      <w:r>
-        <w:rPr>
-          <w:rStyle w:val="Emphaseple"/>
-        </w:rPr>
-        <w:t>(</w:t>
-      </w:r>
-      <w:proofErr w:type="gramEnd"/>
-      <w:r>
-        <w:rPr>
-          <w:rStyle w:val="Emphaseple"/>
-        </w:rPr>
-        <w:t>)</w:t>
+        <w:t>ConfigureServices()</w:t>
       </w:r>
       <w:r>
         <w:t> :</w:t>
@@ -5713,6 +5456,7 @@
         <w:pStyle w:val="Modifiedcode"/>
       </w:pPr>
       <w:r>
+        <w:lastRenderedPageBreak/>
         <w:t>services.Configure&lt;FranceConnectConfiguration&gt;(Configuration.GetSection("FranceConnect"));</w:t>
       </w:r>
     </w:p>
@@ -5756,7 +5500,6 @@
       <w:r>
         <w:t xml:space="preserve">Afin de ne pas publier votre secret client (valeur </w:t>
       </w:r>
-      <w:proofErr w:type="spellStart"/>
       <w:r>
         <w:rPr>
           <w:b/>
@@ -5764,7 +5507,6 @@
         </w:rPr>
         <w:t>client_secret</w:t>
       </w:r>
-      <w:proofErr w:type="spellEnd"/>
       <w:r>
         <w:t xml:space="preserve"> copiée précédemment) dans votre gestionnaire de code source, Visual Studio propose de le conserver sur votre ordinateur et de l’ajouter automatiquement à la configuration quand vous êtes en environnement de développement.</w:t>
       </w:r>
@@ -5833,19 +5575,11 @@
       <w:r>
         <w:t xml:space="preserve">Pour accéder à la configuration FranceConnect depuis la méthode </w:t>
       </w:r>
-      <w:proofErr w:type="gramStart"/>
       <w:r>
         <w:rPr>
           <w:i/>
         </w:rPr>
-        <w:t>Configure(</w:t>
-      </w:r>
-      <w:proofErr w:type="gramEnd"/>
-      <w:r>
-        <w:rPr>
-          <w:i/>
-        </w:rPr>
-        <w:t>)</w:t>
+        <w:t>Configure()</w:t>
       </w:r>
       <w:r>
         <w:t xml:space="preserve">, ajoutez le paramètre </w:t>
@@ -5889,18 +5623,8 @@
         <w:t>I</w:t>
       </w:r>
       <w:r>
-        <w:t xml:space="preserve">nstallez le package </w:t>
-      </w:r>
-      <w:proofErr w:type="spellStart"/>
-      <w:r>
-        <w:t>NuGet</w:t>
-      </w:r>
-      <w:proofErr w:type="spellEnd"/>
-      <w:r>
-        <w:t> </w:t>
-      </w:r>
-      <w:proofErr w:type="spellStart"/>
-      <w:proofErr w:type="gramStart"/>
+        <w:t>nstallez le package NuGet </w:t>
+      </w:r>
       <w:r>
         <w:rPr>
           <w:b/>
@@ -5919,8 +5643,6 @@
         </w:rPr>
         <w:t>.Authentication.OpenIdConnect</w:t>
       </w:r>
-      <w:proofErr w:type="spellEnd"/>
-      <w:proofErr w:type="gramEnd"/>
       <w:r>
         <w:rPr>
           <w:rStyle w:val="Appelnotedebasdep"/>
@@ -6132,6 +5854,7 @@
       </w:pPr>
       <w:bookmarkStart w:id="34" w:name="_Toc456624148"/>
       <w:r>
+        <w:lastRenderedPageBreak/>
         <w:t>Modifier le schéma de donnée</w:t>
       </w:r>
       <w:bookmarkEnd w:id="34"/>
@@ -6142,27 +5865,20 @@
       </w:pPr>
       <w:bookmarkStart w:id="35" w:name="_Toc456624149"/>
       <w:r>
-        <w:t xml:space="preserve">Modifier le modèle </w:t>
-      </w:r>
-      <w:proofErr w:type="spellStart"/>
-      <w:r>
+        <w:t>Modifier le modèle ApplicationUser</w:t>
+      </w:r>
+      <w:bookmarkEnd w:id="35"/>
+    </w:p>
+    <w:p>
+      <w:r>
+        <w:t xml:space="preserve">Ajoutez au modèle </w:t>
+      </w:r>
+      <w:r>
+        <w:rPr>
+          <w:rStyle w:val="Emphaseple"/>
+        </w:rPr>
         <w:t>ApplicationUser</w:t>
       </w:r>
-      <w:bookmarkEnd w:id="35"/>
-      <w:proofErr w:type="spellEnd"/>
-    </w:p>
-    <w:p>
-      <w:r>
-        <w:t xml:space="preserve">Ajoutez au modèle </w:t>
-      </w:r>
-      <w:proofErr w:type="spellStart"/>
-      <w:r>
-        <w:rPr>
-          <w:rStyle w:val="Emphaseple"/>
-        </w:rPr>
-        <w:t>ApplicationUser</w:t>
-      </w:r>
-      <w:proofErr w:type="spellEnd"/>
       <w:r>
         <w:t xml:space="preserve"> les propriétés suivantes pour qu’il corresponde à l’identité pivot :</w:t>
       </w:r>
@@ -6371,14 +6087,12 @@
       <w:r>
         <w:t xml:space="preserve">Modifiez le modèle de vue </w:t>
       </w:r>
-      <w:proofErr w:type="spellStart"/>
       <w:r>
         <w:rPr>
           <w:rStyle w:val="Emphaseple"/>
         </w:rPr>
         <w:t>ExternalLoginConfirmationViewModel</w:t>
       </w:r>
-      <w:proofErr w:type="spellEnd"/>
       <w:r>
         <w:t> :</w:t>
       </w:r>
@@ -6624,7 +6338,6 @@
       <w:r>
         <w:t xml:space="preserve">Ensuite, modifiez l’action </w:t>
       </w:r>
-      <w:proofErr w:type="spellStart"/>
       <w:r>
         <w:rPr>
           <w:rStyle w:val="Emphaseple"/>
@@ -6632,7 +6345,6 @@
         </w:rPr>
         <w:t>AccountController.ExternalLoginCallback</w:t>
       </w:r>
-      <w:proofErr w:type="spellEnd"/>
       <w:r>
         <w:rPr>
           <w:rStyle w:val="Emphaseple"/>
@@ -7037,14 +6749,12 @@
       <w:r>
         <w:t xml:space="preserve">Puis, modifiez la vue </w:t>
       </w:r>
-      <w:proofErr w:type="spellStart"/>
       <w:r>
         <w:rPr>
           <w:rStyle w:val="Emphaseple"/>
         </w:rPr>
         <w:t>ExternalLoginConfirmation</w:t>
       </w:r>
-      <w:proofErr w:type="spellEnd"/>
       <w:r>
         <w:t xml:space="preserve"> pour qu’elle corresponde au modèle de vue :</w:t>
       </w:r>
@@ -7383,19 +7093,455 @@
       <w:r>
         <w:t xml:space="preserve">Enfin, récupérez les informations dans l’action </w:t>
       </w:r>
-      <w:proofErr w:type="spellStart"/>
       <w:r>
         <w:rPr>
           <w:rStyle w:val="Emphaseple"/>
         </w:rPr>
-        <w:t>AccountController.ExternalLoginConfirmation</w:t>
-      </w:r>
-      <w:proofErr w:type="spellEnd"/>
+        <w:t>AccountController.ExternalLoginConfirmation()</w:t>
+      </w:r>
+      <w:r>
+        <w:t> :</w:t>
+      </w:r>
+    </w:p>
+    <w:p>
+      <w:pPr>
+        <w:pStyle w:val="code"/>
+        <w:ind w:right="100"/>
+      </w:pPr>
+    </w:p>
+    <w:p>
+      <w:pPr>
+        <w:pStyle w:val="code"/>
+        <w:ind w:right="100"/>
+      </w:pPr>
+      <w:r>
+        <w:t>public async Task&lt;IActionResult&gt; ExternalLoginConfirmation(</w:t>
+      </w:r>
+    </w:p>
+    <w:p>
+      <w:pPr>
+        <w:pStyle w:val="code"/>
+        <w:ind w:right="100"/>
+      </w:pPr>
+      <w:r>
+        <w:t xml:space="preserve">    ExternalLoginConfirmationViewModel model,</w:t>
+      </w:r>
+    </w:p>
+    <w:p>
+      <w:pPr>
+        <w:pStyle w:val="code"/>
+        <w:ind w:right="100"/>
+      </w:pPr>
+      <w:r>
+        <w:t xml:space="preserve">    string returnUrl = null)</w:t>
+      </w:r>
+    </w:p>
+    <w:p>
+      <w:pPr>
+        <w:pStyle w:val="code"/>
+        <w:ind w:right="100"/>
+      </w:pPr>
+      <w:r>
+        <w:t>{</w:t>
+      </w:r>
+    </w:p>
+    <w:p>
+      <w:pPr>
+        <w:pStyle w:val="code"/>
+        <w:ind w:right="100"/>
+      </w:pPr>
+      <w:r>
+        <w:t xml:space="preserve">    if (ModelState.IsValid)</w:t>
+      </w:r>
+    </w:p>
+    <w:p>
+      <w:pPr>
+        <w:pStyle w:val="code"/>
+        <w:ind w:right="100"/>
+      </w:pPr>
+      <w:r>
+        <w:t xml:space="preserve">    {</w:t>
+      </w:r>
+    </w:p>
+    <w:p>
+      <w:pPr>
+        <w:pStyle w:val="code"/>
+        <w:ind w:right="100"/>
+      </w:pPr>
+      <w:r>
+        <w:t xml:space="preserve">        // Get the information about the user from the external login provider</w:t>
+      </w:r>
+    </w:p>
+    <w:p>
+      <w:pPr>
+        <w:pStyle w:val="code"/>
+        <w:ind w:right="100"/>
+      </w:pPr>
+      <w:r>
+        <w:t xml:space="preserve">        var info = await _signInManager.GetExternalLoginInfoAsync();</w:t>
+      </w:r>
+    </w:p>
+    <w:p>
+      <w:pPr>
+        <w:pStyle w:val="code"/>
+        <w:ind w:right="100"/>
+      </w:pPr>
+      <w:r>
+        <w:t xml:space="preserve">        if (info == null)</w:t>
+      </w:r>
+    </w:p>
+    <w:p>
+      <w:pPr>
+        <w:pStyle w:val="code"/>
+        <w:ind w:right="100"/>
+      </w:pPr>
+      <w:r>
+        <w:t xml:space="preserve">        {</w:t>
+      </w:r>
+    </w:p>
+    <w:p>
+      <w:pPr>
+        <w:pStyle w:val="code"/>
+        <w:ind w:right="100"/>
+      </w:pPr>
+      <w:r>
+        <w:t xml:space="preserve">            return View("ExternalLoginFailure");</w:t>
+      </w:r>
+    </w:p>
+    <w:p>
+      <w:pPr>
+        <w:pStyle w:val="code"/>
+        <w:ind w:right="100"/>
+      </w:pPr>
+      <w:r>
+        <w:t xml:space="preserve">        }</w:t>
+      </w:r>
+    </w:p>
+    <w:p>
+      <w:pPr>
+        <w:pStyle w:val="code"/>
+        <w:ind w:right="100"/>
+      </w:pPr>
+      <w:r>
+        <w:t xml:space="preserve">        </w:t>
+      </w:r>
+    </w:p>
+    <w:p>
+      <w:pPr>
+        <w:pStyle w:val="code"/>
+        <w:ind w:right="100"/>
+      </w:pPr>
+      <w:r>
+        <w:t xml:space="preserve">        var user = new ApplicationUser</w:t>
+      </w:r>
+    </w:p>
+    <w:p>
+      <w:pPr>
+        <w:pStyle w:val="code"/>
+        <w:ind w:right="100"/>
+      </w:pPr>
+      <w:r>
+        <w:t xml:space="preserve">        {</w:t>
+      </w:r>
+    </w:p>
+    <w:p>
+      <w:pPr>
+        <w:pStyle w:val="code"/>
+        <w:ind w:right="100"/>
+      </w:pPr>
+      <w:r>
+        <w:t xml:space="preserve">            UserName = model.Email,</w:t>
+      </w:r>
+    </w:p>
+    <w:p>
+      <w:pPr>
+        <w:pStyle w:val="code"/>
+        <w:ind w:right="100"/>
+      </w:pPr>
+      <w:r>
+        <w:t xml:space="preserve">            Email = model.Email,</w:t>
+      </w:r>
+    </w:p>
+    <w:p>
+      <w:pPr>
+        <w:pStyle w:val="code"/>
+        <w:ind w:right="100"/>
+      </w:pPr>
+      <w:r>
+        <w:t xml:space="preserve">            Gender = model.Gender,</w:t>
+      </w:r>
+    </w:p>
+    <w:p>
+      <w:pPr>
+        <w:pStyle w:val="code"/>
+        <w:ind w:right="100"/>
+      </w:pPr>
+      <w:r>
+        <w:t xml:space="preserve">            Birthdate = model.Birthdate,</w:t>
+      </w:r>
+    </w:p>
+    <w:p>
+      <w:pPr>
+        <w:pStyle w:val="code"/>
+        <w:ind w:right="100"/>
+      </w:pPr>
+      <w:r>
+        <w:t xml:space="preserve">            PreferredUsername = model.PreferredUsername,</w:t>
+      </w:r>
+    </w:p>
+    <w:p>
+      <w:pPr>
+        <w:pStyle w:val="code"/>
+        <w:ind w:right="100"/>
+      </w:pPr>
+      <w:r>
+        <w:t xml:space="preserve">            GivenName = model.GivenName,</w:t>
+      </w:r>
+    </w:p>
+    <w:p>
+      <w:pPr>
+        <w:pStyle w:val="code"/>
+        <w:ind w:right="100"/>
+      </w:pPr>
+      <w:r>
+        <w:t xml:space="preserve">            FamilyName = model.FamilyName</w:t>
+      </w:r>
+    </w:p>
+    <w:p>
+      <w:pPr>
+        <w:pStyle w:val="code"/>
+        <w:ind w:right="100"/>
+      </w:pPr>
+      <w:r>
+        <w:t xml:space="preserve">        };</w:t>
+      </w:r>
+    </w:p>
+    <w:p>
+      <w:pPr>
+        <w:pStyle w:val="code"/>
+        <w:ind w:right="100"/>
+      </w:pPr>
+      <w:r>
+        <w:t xml:space="preserve">        </w:t>
+      </w:r>
+    </w:p>
+    <w:p>
+      <w:pPr>
+        <w:pStyle w:val="code"/>
+        <w:ind w:right="100"/>
+      </w:pPr>
+      <w:r>
+        <w:t xml:space="preserve">        var result = await _userManager.CreateAsync(user);</w:t>
+      </w:r>
+    </w:p>
+    <w:p>
+      <w:pPr>
+        <w:pStyle w:val="code"/>
+        <w:ind w:right="100"/>
+      </w:pPr>
+      <w:r>
+        <w:t xml:space="preserve">        if (result.Succeeded)</w:t>
+      </w:r>
+    </w:p>
+    <w:p>
+      <w:pPr>
+        <w:pStyle w:val="code"/>
+        <w:ind w:right="100"/>
+      </w:pPr>
+      <w:r>
+        <w:t xml:space="preserve">        {</w:t>
+      </w:r>
+    </w:p>
+    <w:p>
+      <w:pPr>
+        <w:pStyle w:val="code"/>
+        <w:ind w:right="100"/>
+      </w:pPr>
+      <w:r>
+        <w:t xml:space="preserve">            result = await _userManager.AddLoginAsync(user, info);</w:t>
+      </w:r>
+    </w:p>
+    <w:p>
+      <w:pPr>
+        <w:pStyle w:val="code"/>
+        <w:ind w:right="100"/>
+      </w:pPr>
+      <w:r>
+        <w:t xml:space="preserve">            if (result.Succeeded)</w:t>
+      </w:r>
+    </w:p>
+    <w:p>
+      <w:pPr>
+        <w:pStyle w:val="code"/>
+        <w:ind w:right="100"/>
+      </w:pPr>
+      <w:r>
+        <w:t xml:space="preserve">            {</w:t>
+      </w:r>
+    </w:p>
+    <w:p>
+      <w:pPr>
+        <w:pStyle w:val="code"/>
+        <w:ind w:right="100"/>
+      </w:pPr>
+      <w:r>
+        <w:t xml:space="preserve">                </w:t>
+      </w:r>
+    </w:p>
+    <w:p>
+      <w:pPr>
+        <w:pStyle w:val="code"/>
+        <w:ind w:right="100"/>
+      </w:pPr>
+      <w:r>
+        <w:t xml:space="preserve">                   await _signInManager.SignInAsync(user, false, info.LoginProvider);</w:t>
+      </w:r>
+    </w:p>
+    <w:p>
+      <w:pPr>
+        <w:pStyle w:val="code"/>
+        <w:ind w:right="100"/>
+      </w:pPr>
+    </w:p>
+    <w:p>
+      <w:pPr>
+        <w:pStyle w:val="code"/>
+        <w:ind w:right="100"/>
+      </w:pPr>
+      <w:r>
+        <w:t xml:space="preserve">                _logger.LogInformation(</w:t>
+      </w:r>
+    </w:p>
+    <w:p>
+      <w:pPr>
+        <w:pStyle w:val="code"/>
+        <w:ind w:right="100"/>
+      </w:pPr>
+      <w:r>
+        <w:t xml:space="preserve">                    6,</w:t>
+      </w:r>
+    </w:p>
+    <w:p>
+      <w:pPr>
+        <w:pStyle w:val="code"/>
+        <w:ind w:right="100"/>
+      </w:pPr>
+      <w:r>
+        <w:t xml:space="preserve">                    "User created an account using {Name} provider.", </w:t>
+      </w:r>
+    </w:p>
+    <w:p>
+      <w:pPr>
+        <w:pStyle w:val="code"/>
+        <w:ind w:right="100"/>
+      </w:pPr>
+      <w:r>
+        <w:t xml:space="preserve">                    info.LoginProvider);</w:t>
+      </w:r>
+    </w:p>
+    <w:p>
+      <w:pPr>
+        <w:pStyle w:val="code"/>
+        <w:ind w:right="100"/>
+      </w:pPr>
+      <w:r>
+        <w:t xml:space="preserve">                return RedirectToLocal(returnUrl);</w:t>
+      </w:r>
+    </w:p>
+    <w:p>
+      <w:pPr>
+        <w:pStyle w:val="code"/>
+        <w:ind w:right="100"/>
+      </w:pPr>
+      <w:r>
+        <w:t xml:space="preserve">            }</w:t>
+      </w:r>
+    </w:p>
+    <w:p>
+      <w:pPr>
+        <w:pStyle w:val="code"/>
+        <w:ind w:right="100"/>
+      </w:pPr>
+      <w:r>
+        <w:t xml:space="preserve">        }</w:t>
+      </w:r>
+    </w:p>
+    <w:p>
+      <w:pPr>
+        <w:pStyle w:val="code"/>
+        <w:ind w:right="100"/>
+      </w:pPr>
+      <w:r>
+        <w:t xml:space="preserve">        AddErrors(result);</w:t>
+      </w:r>
+    </w:p>
+    <w:p>
+      <w:pPr>
+        <w:pStyle w:val="code"/>
+        <w:ind w:right="100"/>
+      </w:pPr>
+      <w:r>
+        <w:t xml:space="preserve">    }</w:t>
+      </w:r>
+    </w:p>
+    <w:p>
+      <w:pPr>
+        <w:pStyle w:val="code"/>
+        <w:ind w:right="100"/>
+      </w:pPr>
+    </w:p>
+    <w:p>
+      <w:pPr>
+        <w:pStyle w:val="code"/>
+        <w:ind w:right="100"/>
+      </w:pPr>
+      <w:r>
+        <w:t xml:space="preserve">    ViewData["ReturnUrl"] = returnUrl;</w:t>
+      </w:r>
+    </w:p>
+    <w:p>
+      <w:pPr>
+        <w:pStyle w:val="code"/>
+        <w:ind w:right="100"/>
+      </w:pPr>
+      <w:r>
+        <w:t xml:space="preserve">    return View(model);</w:t>
+      </w:r>
+    </w:p>
+    <w:p>
+      <w:pPr>
+        <w:pStyle w:val="code"/>
+        <w:ind w:right="100"/>
+      </w:pPr>
+      <w:r>
+        <w:t>}</w:t>
+      </w:r>
+    </w:p>
+    <w:p>
+      <w:pPr>
+        <w:pStyle w:val="code"/>
+        <w:ind w:right="100"/>
+      </w:pPr>
+    </w:p>
+    <w:p>
+      <w:pPr>
+        <w:pStyle w:val="Titre3"/>
+      </w:pPr>
+      <w:bookmarkStart w:id="39" w:name="_Toc456624153"/>
+      <w:r>
+        <w:t>Adapter la création du mot de passe</w:t>
+      </w:r>
+      <w:bookmarkEnd w:id="39"/>
+    </w:p>
+    <w:p>
+      <w:r>
+        <w:t xml:space="preserve">Une fois que l’utilisateur a créé son mot de passe, il est reconnecté automatiquement avec son compte local. Ceci ne représente pas le comportement décrit par la documentation FranceConnect. Afin de corriger cela, supprimez la ligne suivante dans l’action </w:t>
+      </w:r>
       <w:r>
         <w:rPr>
           <w:rStyle w:val="Emphaseple"/>
         </w:rPr>
-        <w:t>()</w:t>
+        <w:t>ManageController.SetPassword()</w:t>
       </w:r>
       <w:r>
         <w:t> :</w:t>
@@ -7413,31 +7559,73 @@
         <w:ind w:right="100"/>
       </w:pPr>
       <w:r>
-        <w:t>public async Task&lt;IActionResult&gt; ExternalLoginConfirmation(</w:t>
-      </w:r>
-    </w:p>
-    <w:p>
-      <w:pPr>
-        <w:pStyle w:val="code"/>
-        <w:ind w:right="100"/>
-      </w:pPr>
-      <w:r>
-        <w:t xml:space="preserve">    ExternalLoginConfirmationViewModel model,</w:t>
-      </w:r>
-    </w:p>
-    <w:p>
-      <w:pPr>
-        <w:pStyle w:val="code"/>
-        <w:ind w:right="100"/>
-      </w:pPr>
-      <w:r>
-        <w:t xml:space="preserve">    string returnUrl = null)</w:t>
-      </w:r>
-    </w:p>
-    <w:p>
-      <w:pPr>
-        <w:pStyle w:val="code"/>
-        <w:ind w:right="100"/>
+        <w:t>await _signInManager.SignInAsync(user, isPersistent: false);</w:t>
+      </w:r>
+    </w:p>
+    <w:p>
+      <w:pPr>
+        <w:pStyle w:val="code"/>
+        <w:ind w:right="100"/>
+      </w:pPr>
+    </w:p>
+    <w:p>
+      <w:pPr>
+        <w:spacing w:before="120"/>
+      </w:pPr>
+      <w:r>
+        <w:t>De cette manière, l’utilisateur reste connecté avec FranceConnect.</w:t>
+      </w:r>
+    </w:p>
+    <w:p>
+      <w:pPr>
+        <w:pStyle w:val="Titre2"/>
+      </w:pPr>
+      <w:bookmarkStart w:id="40" w:name="_Toc456624154"/>
+      <w:r>
+        <w:t>Rapprocher les comptes</w:t>
+      </w:r>
+      <w:bookmarkEnd w:id="40"/>
+    </w:p>
+    <w:p>
+      <w:pPr>
+        <w:pStyle w:val="Titre3"/>
+      </w:pPr>
+      <w:bookmarkStart w:id="41" w:name="_Toc456624155"/>
+      <w:r>
+        <w:t>Implémenter l’association de compte</w:t>
+      </w:r>
+      <w:bookmarkEnd w:id="41"/>
+    </w:p>
+    <w:p>
+      <w:r>
+        <w:t xml:space="preserve">Le template choisi implémente déjà l’association de compte. Néanmoins, une fois le compte associé, les claims de l’authentification externe ne sont pas sauvegardés. Pour remédier à cela, modifiez l’action </w:t>
+      </w:r>
+      <w:r>
+        <w:rPr>
+          <w:rStyle w:val="Emphaseple"/>
+        </w:rPr>
+        <w:t xml:space="preserve">ManageController.LinkLoginCallback() </w:t>
+      </w:r>
+      <w:r>
+        <w:t>:</w:t>
+      </w:r>
+    </w:p>
+    <w:p>
+      <w:pPr>
+        <w:pStyle w:val="code"/>
+      </w:pPr>
+    </w:p>
+    <w:p>
+      <w:pPr>
+        <w:pStyle w:val="code"/>
+      </w:pPr>
+      <w:r>
+        <w:t>public async Task&lt;ActionResult&gt; LinkLoginCallback()</w:t>
+      </w:r>
+    </w:p>
+    <w:p>
+      <w:pPr>
+        <w:pStyle w:val="code"/>
       </w:pPr>
       <w:r>
         <w:t>{</w:t>
@@ -7446,46 +7634,358 @@
     <w:p>
       <w:pPr>
         <w:pStyle w:val="code"/>
-        <w:ind w:right="100"/>
-      </w:pPr>
-      <w:r>
-        <w:t xml:space="preserve">    if (ModelState.IsValid)</w:t>
-      </w:r>
-    </w:p>
-    <w:p>
-      <w:pPr>
-        <w:pStyle w:val="code"/>
-        <w:ind w:right="100"/>
-      </w:pPr>
-      <w:r>
+      </w:pPr>
+      <w:r>
+        <w:t xml:space="preserve">    var user = await GetCurrentUserAsync();</w:t>
+      </w:r>
+    </w:p>
+    <w:p>
+      <w:pPr>
+        <w:pStyle w:val="code"/>
+      </w:pPr>
+      <w:r>
+        <w:t xml:space="preserve">    if (user == null)</w:t>
+      </w:r>
+    </w:p>
+    <w:p>
+      <w:pPr>
+        <w:pStyle w:val="code"/>
+      </w:pPr>
+      <w:r>
+        <w:lastRenderedPageBreak/>
         <w:t xml:space="preserve">    {</w:t>
       </w:r>
     </w:p>
     <w:p>
       <w:pPr>
         <w:pStyle w:val="code"/>
-        <w:ind w:right="100"/>
-      </w:pPr>
-      <w:r>
-        <w:t xml:space="preserve">        // Get the information about the user from the external login provider</w:t>
-      </w:r>
-    </w:p>
-    <w:p>
-      <w:pPr>
-        <w:pStyle w:val="code"/>
-        <w:ind w:right="100"/>
-      </w:pPr>
-      <w:r>
-        <w:t xml:space="preserve">        var info = await _signInManager.GetExternalLoginInfoAsync();</w:t>
-      </w:r>
-    </w:p>
-    <w:p>
-      <w:pPr>
-        <w:pStyle w:val="code"/>
-        <w:ind w:right="100"/>
-      </w:pPr>
-      <w:r>
-        <w:t xml:space="preserve">        if (info == null)</w:t>
+      </w:pPr>
+      <w:r>
+        <w:t xml:space="preserve">        return View("Error");</w:t>
+      </w:r>
+    </w:p>
+    <w:p>
+      <w:pPr>
+        <w:pStyle w:val="code"/>
+      </w:pPr>
+      <w:r>
+        <w:t xml:space="preserve">    }</w:t>
+      </w:r>
+    </w:p>
+    <w:p>
+      <w:pPr>
+        <w:pStyle w:val="code"/>
+      </w:pPr>
+      <w:r>
+        <w:t xml:space="preserve">    var info = await _signInManager.GetExternalLoginInfoAsync(</w:t>
+      </w:r>
+      <w:r>
+        <w:t>await _userManager.GetUserIdAsync(user)</w:t>
+      </w:r>
+      <w:r>
+        <w:t>);</w:t>
+      </w:r>
+    </w:p>
+    <w:p>
+      <w:pPr>
+        <w:pStyle w:val="code"/>
+      </w:pPr>
+      <w:r>
+        <w:t xml:space="preserve">    if (info == null)</w:t>
+      </w:r>
+    </w:p>
+    <w:p>
+      <w:pPr>
+        <w:pStyle w:val="code"/>
+      </w:pPr>
+      <w:r>
+        <w:t xml:space="preserve">    {</w:t>
+      </w:r>
+    </w:p>
+    <w:p>
+      <w:pPr>
+        <w:pStyle w:val="code"/>
+      </w:pPr>
+      <w:r>
+        <w:t xml:space="preserve">        return RedirectToAction(</w:t>
+      </w:r>
+    </w:p>
+    <w:p>
+      <w:pPr>
+        <w:pStyle w:val="code"/>
+      </w:pPr>
+      <w:r>
+        <w:t xml:space="preserve">            nameof(ManageLogins),</w:t>
+      </w:r>
+    </w:p>
+    <w:p>
+      <w:pPr>
+        <w:pStyle w:val="code"/>
+      </w:pPr>
+      <w:r>
+        <w:t xml:space="preserve">            new { Message = ManageMessageId.Error });</w:t>
+      </w:r>
+    </w:p>
+    <w:p>
+      <w:pPr>
+        <w:pStyle w:val="code"/>
+      </w:pPr>
+      <w:r>
+        <w:t xml:space="preserve">    }</w:t>
+      </w:r>
+    </w:p>
+    <w:p>
+      <w:pPr>
+        <w:pStyle w:val="code"/>
+      </w:pPr>
+      <w:r>
+        <w:t xml:space="preserve">    var result = await _userManager.AddLoginAsync(user, info);</w:t>
+      </w:r>
+    </w:p>
+    <w:p>
+      <w:pPr>
+        <w:pStyle w:val="code"/>
+      </w:pPr>
+      <w:r>
+        <w:t xml:space="preserve">    </w:t>
+      </w:r>
+    </w:p>
+    <w:p>
+      <w:pPr>
+        <w:pStyle w:val="code"/>
+      </w:pPr>
+      <w:r>
+        <w:t xml:space="preserve">    ManageMessageId message;</w:t>
+      </w:r>
+    </w:p>
+    <w:p>
+      <w:pPr>
+        <w:pStyle w:val="code"/>
+      </w:pPr>
+      <w:r>
+        <w:t xml:space="preserve">    if (result.Succeeded)</w:t>
+      </w:r>
+    </w:p>
+    <w:p>
+      <w:pPr>
+        <w:pStyle w:val="code"/>
+      </w:pPr>
+      <w:r>
+        <w:t xml:space="preserve">    {</w:t>
+      </w:r>
+    </w:p>
+    <w:p>
+      <w:pPr>
+        <w:pStyle w:val="code"/>
+      </w:pPr>
+      <w:r>
+        <w:t xml:space="preserve">        await _signInManager.SignInAsync(user, false, info.LoginProvider);</w:t>
+      </w:r>
+    </w:p>
+    <w:p>
+      <w:pPr>
+        <w:pStyle w:val="code"/>
+      </w:pPr>
+      <w:r>
+        <w:t xml:space="preserve">        message = ManageMessageId.AddLoginSuccess;</w:t>
+      </w:r>
+    </w:p>
+    <w:p>
+      <w:pPr>
+        <w:pStyle w:val="code"/>
+      </w:pPr>
+      <w:r>
+        <w:t xml:space="preserve">    }</w:t>
+      </w:r>
+    </w:p>
+    <w:p>
+      <w:pPr>
+        <w:pStyle w:val="code"/>
+      </w:pPr>
+      <w:r>
+        <w:t xml:space="preserve">    else</w:t>
+      </w:r>
+    </w:p>
+    <w:p>
+      <w:pPr>
+        <w:pStyle w:val="code"/>
+      </w:pPr>
+      <w:r>
+        <w:t xml:space="preserve">    {</w:t>
+      </w:r>
+    </w:p>
+    <w:p>
+      <w:pPr>
+        <w:pStyle w:val="code"/>
+      </w:pPr>
+      <w:r>
+        <w:t xml:space="preserve">        message = ManageMessageId.Error;</w:t>
+      </w:r>
+    </w:p>
+    <w:p>
+      <w:pPr>
+        <w:pStyle w:val="code"/>
+      </w:pPr>
+      <w:r>
+        <w:t xml:space="preserve">    }</w:t>
+      </w:r>
+    </w:p>
+    <w:p>
+      <w:pPr>
+        <w:pStyle w:val="code"/>
+      </w:pPr>
+    </w:p>
+    <w:p>
+      <w:pPr>
+        <w:pStyle w:val="code"/>
+      </w:pPr>
+      <w:r>
+        <w:t xml:space="preserve">    return RedirectToAction(nameof(ManageLogins), new { Message = message });</w:t>
+      </w:r>
+    </w:p>
+    <w:p>
+      <w:pPr>
+        <w:pStyle w:val="code"/>
+      </w:pPr>
+      <w:r>
+        <w:t>}</w:t>
+      </w:r>
+    </w:p>
+    <w:p>
+      <w:pPr>
+        <w:pStyle w:val="code"/>
+      </w:pPr>
+    </w:p>
+    <w:p>
+      <w:pPr>
+        <w:pStyle w:val="Titre3"/>
+      </w:pPr>
+      <w:bookmarkStart w:id="42" w:name="_Toc456624156"/>
+      <w:r>
+        <w:t>Implémenter la dissociation de compte</w:t>
+      </w:r>
+      <w:bookmarkEnd w:id="42"/>
+    </w:p>
+    <w:p>
+      <w:r>
+        <w:t xml:space="preserve">De la même manière, quand l’utilisateur décide de dissocier son compte FranceConnect, il doit être rediriger vers la page de déconnection de FranceConnect (s’il s’est authentifié via FranceConnect). Pour cela, modifiez l’action </w:t>
+      </w:r>
+      <w:r>
+        <w:rPr>
+          <w:rStyle w:val="Emphaseple"/>
+        </w:rPr>
+        <w:t>ManageController.RemoveLogin()</w:t>
+      </w:r>
+      <w:r>
+        <w:t> :</w:t>
+      </w:r>
+    </w:p>
+    <w:p>
+      <w:pPr>
+        <w:pStyle w:val="code"/>
+        <w:ind w:right="100"/>
+      </w:pPr>
+    </w:p>
+    <w:p>
+      <w:pPr>
+        <w:pStyle w:val="Modifiedcode"/>
+      </w:pPr>
+    </w:p>
+    <w:p>
+      <w:pPr>
+        <w:pStyle w:val="Modifiedcode"/>
+      </w:pPr>
+      <w:r>
+        <w:t>public async Task RemoveLogin(RemoveLoginViewModel account)</w:t>
+      </w:r>
+    </w:p>
+    <w:p>
+      <w:pPr>
+        <w:pStyle w:val="Modifiedcode"/>
+      </w:pPr>
+    </w:p>
+    <w:p>
+      <w:pPr>
+        <w:pStyle w:val="code"/>
+        <w:ind w:right="100"/>
+      </w:pPr>
+      <w:r>
+        <w:t>{</w:t>
+      </w:r>
+    </w:p>
+    <w:p>
+      <w:pPr>
+        <w:pStyle w:val="code"/>
+        <w:ind w:right="100"/>
+      </w:pPr>
+      <w:r>
+        <w:t xml:space="preserve">    ManageMessageId? message = ManageMessageId.Error;</w:t>
+      </w:r>
+    </w:p>
+    <w:p>
+      <w:pPr>
+        <w:pStyle w:val="code"/>
+        <w:ind w:right="100"/>
+      </w:pPr>
+      <w:r>
+        <w:t xml:space="preserve">    var user = await GetCurrentUserAsync();</w:t>
+      </w:r>
+    </w:p>
+    <w:p>
+      <w:pPr>
+        <w:pStyle w:val="code"/>
+        <w:ind w:right="100"/>
+      </w:pPr>
+      <w:r>
+        <w:t xml:space="preserve">    if (user != null)</w:t>
+      </w:r>
+    </w:p>
+    <w:p>
+      <w:pPr>
+        <w:pStyle w:val="code"/>
+        <w:ind w:right="100"/>
+      </w:pPr>
+      <w:r>
+        <w:t xml:space="preserve">    {</w:t>
+      </w:r>
+    </w:p>
+    <w:p>
+      <w:pPr>
+        <w:pStyle w:val="Modifiedcode"/>
+      </w:pPr>
+      <w:r>
+        <w:t xml:space="preserve">       </w:t>
+      </w:r>
+    </w:p>
+    <w:p>
+      <w:pPr>
+        <w:pStyle w:val="Modifiedcode"/>
+      </w:pPr>
+      <w:r>
+        <w:t xml:space="preserve">        bool useExternalLogin = (await _signInManager.GetExternalLoginInfoAsync()) != null;</w:t>
+      </w:r>
+    </w:p>
+    <w:p>
+      <w:pPr>
+        <w:pStyle w:val="Modifiedcode"/>
+      </w:pPr>
+    </w:p>
+    <w:p>
+      <w:pPr>
+        <w:pStyle w:val="code"/>
+        <w:ind w:right="100"/>
+      </w:pPr>
+      <w:r>
+        <w:t xml:space="preserve">        var result = await _userManager.RemoveLoginAsync(user, account.LoginProvider, account.ProviderKey);</w:t>
+      </w:r>
+    </w:p>
+    <w:p>
+      <w:pPr>
+        <w:pStyle w:val="code"/>
+        <w:ind w:right="100"/>
+      </w:pPr>
+      <w:r>
+        <w:t xml:space="preserve">        if (result.Succeeded)</w:t>
       </w:r>
     </w:p>
     <w:p>
@@ -7503,8 +8003,141 @@
         <w:ind w:right="100"/>
       </w:pPr>
       <w:r>
-        <w:t xml:space="preserve">            return View("ExternalLoginFailure");</w:t>
-      </w:r>
+        <w:t xml:space="preserve">            await _signInManager.SignInAsync(user, isPersistent: false);</w:t>
+      </w:r>
+    </w:p>
+    <w:p>
+      <w:pPr>
+        <w:pStyle w:val="Modifiedcode"/>
+      </w:pPr>
+      <w:r>
+        <w:t xml:space="preserve">            </w:t>
+      </w:r>
+    </w:p>
+    <w:p>
+      <w:pPr>
+        <w:pStyle w:val="Modifiedcode"/>
+      </w:pPr>
+      <w:r>
+        <w:t xml:space="preserve">            if (useExternalLogin)</w:t>
+      </w:r>
+    </w:p>
+    <w:p>
+      <w:pPr>
+        <w:pStyle w:val="Modifiedcode"/>
+      </w:pPr>
+      <w:r>
+        <w:t xml:space="preserve">            {</w:t>
+      </w:r>
+    </w:p>
+    <w:p>
+      <w:pPr>
+        <w:pStyle w:val="Modifiedcode"/>
+      </w:pPr>
+      <w:r>
+        <w:t xml:space="preserve">                string postLogoutRedirectUri = CreateUri(nameof(ManageLogins));</w:t>
+      </w:r>
+    </w:p>
+    <w:p>
+      <w:pPr>
+        <w:pStyle w:val="Modifiedcode"/>
+      </w:pPr>
+      <w:r>
+        <w:t xml:space="preserve">                await HttpContext.Authentication.SignOutAsync(</w:t>
+      </w:r>
+    </w:p>
+    <w:p>
+      <w:pPr>
+        <w:pStyle w:val="Modifiedcode"/>
+      </w:pPr>
+      <w:r>
+        <w:t xml:space="preserve">                    Scheme.FranceConnect,</w:t>
+      </w:r>
+    </w:p>
+    <w:p>
+      <w:pPr>
+        <w:pStyle w:val="Modifiedcode"/>
+      </w:pPr>
+      <w:r>
+        <w:t xml:space="preserve">                    new AuthenticationProperties</w:t>
+      </w:r>
+    </w:p>
+    <w:p>
+      <w:pPr>
+        <w:pStyle w:val="Modifiedcode"/>
+      </w:pPr>
+      <w:r>
+        <w:t xml:space="preserve">                    {</w:t>
+      </w:r>
+    </w:p>
+    <w:p>
+      <w:pPr>
+        <w:pStyle w:val="Modifiedcode"/>
+      </w:pPr>
+      <w:r>
+        <w:t xml:space="preserve">                        RedirectUri = postLogoutRedirectUri</w:t>
+      </w:r>
+    </w:p>
+    <w:p>
+      <w:pPr>
+        <w:pStyle w:val="Modifiedcode"/>
+      </w:pPr>
+      <w:r>
+        <w:t xml:space="preserve">                    });</w:t>
+      </w:r>
+    </w:p>
+    <w:p>
+      <w:pPr>
+        <w:pStyle w:val="Modifiedcode"/>
+      </w:pPr>
+      <w:r>
+        <w:t xml:space="preserve">            }</w:t>
+      </w:r>
+    </w:p>
+    <w:p>
+      <w:pPr>
+        <w:pStyle w:val="Modifiedcode"/>
+      </w:pPr>
+      <w:r>
+        <w:t xml:space="preserve">            else</w:t>
+      </w:r>
+    </w:p>
+    <w:p>
+      <w:pPr>
+        <w:pStyle w:val="Modifiedcode"/>
+      </w:pPr>
+      <w:r>
+        <w:t xml:space="preserve">            {</w:t>
+      </w:r>
+    </w:p>
+    <w:p>
+      <w:pPr>
+        <w:pStyle w:val="Modifiedcode"/>
+      </w:pPr>
+      <w:r>
+        <w:t xml:space="preserve">                message = ManageMessageId.RemoveLoginSuccess;</w:t>
+      </w:r>
+    </w:p>
+    <w:p>
+      <w:pPr>
+        <w:pStyle w:val="Modifiedcode"/>
+      </w:pPr>
+      <w:r>
+        <w:t xml:space="preserve">                Response.Redirect(Url.Action(nameof(ManageLogins), new { Message = message }));</w:t>
+      </w:r>
+    </w:p>
+    <w:p>
+      <w:pPr>
+        <w:pStyle w:val="Modifiedcode"/>
+      </w:pPr>
+      <w:r>
+        <w:t xml:space="preserve">            }</w:t>
+      </w:r>
+    </w:p>
+    <w:p>
+      <w:pPr>
+        <w:pStyle w:val="Modifiedcode"/>
+      </w:pPr>
     </w:p>
     <w:p>
       <w:pPr>
@@ -7521,264 +8154,6 @@
         <w:ind w:right="100"/>
       </w:pPr>
       <w:r>
-        <w:t xml:space="preserve">        </w:t>
-      </w:r>
-    </w:p>
-    <w:p>
-      <w:pPr>
-        <w:pStyle w:val="code"/>
-        <w:ind w:right="100"/>
-      </w:pPr>
-      <w:r>
-        <w:t xml:space="preserve">        var user = new ApplicationUser</w:t>
-      </w:r>
-    </w:p>
-    <w:p>
-      <w:pPr>
-        <w:pStyle w:val="code"/>
-        <w:ind w:right="100"/>
-      </w:pPr>
-      <w:r>
-        <w:t xml:space="preserve">        {</w:t>
-      </w:r>
-    </w:p>
-    <w:p>
-      <w:pPr>
-        <w:pStyle w:val="code"/>
-        <w:ind w:right="100"/>
-      </w:pPr>
-      <w:r>
-        <w:t xml:space="preserve">            UserName = model.Email,</w:t>
-      </w:r>
-    </w:p>
-    <w:p>
-      <w:pPr>
-        <w:pStyle w:val="code"/>
-        <w:ind w:right="100"/>
-      </w:pPr>
-      <w:r>
-        <w:t xml:space="preserve">            Email = model.Email,</w:t>
-      </w:r>
-    </w:p>
-    <w:p>
-      <w:pPr>
-        <w:pStyle w:val="code"/>
-        <w:ind w:right="100"/>
-      </w:pPr>
-      <w:r>
-        <w:t xml:space="preserve">            Gender = model.Gender,</w:t>
-      </w:r>
-    </w:p>
-    <w:p>
-      <w:pPr>
-        <w:pStyle w:val="code"/>
-        <w:ind w:right="100"/>
-      </w:pPr>
-      <w:r>
-        <w:t xml:space="preserve">            Birthdate = model.Birthdate,</w:t>
-      </w:r>
-    </w:p>
-    <w:p>
-      <w:pPr>
-        <w:pStyle w:val="code"/>
-        <w:ind w:right="100"/>
-      </w:pPr>
-      <w:r>
-        <w:t xml:space="preserve">            PreferredUsername = model.PreferredUsername,</w:t>
-      </w:r>
-    </w:p>
-    <w:p>
-      <w:pPr>
-        <w:pStyle w:val="code"/>
-        <w:ind w:right="100"/>
-      </w:pPr>
-      <w:r>
-        <w:t xml:space="preserve">            GivenName = model.GivenName,</w:t>
-      </w:r>
-    </w:p>
-    <w:p>
-      <w:pPr>
-        <w:pStyle w:val="code"/>
-        <w:ind w:right="100"/>
-      </w:pPr>
-      <w:r>
-        <w:t xml:space="preserve">            FamilyName = model.FamilyName</w:t>
-      </w:r>
-    </w:p>
-    <w:p>
-      <w:pPr>
-        <w:pStyle w:val="code"/>
-        <w:ind w:right="100"/>
-      </w:pPr>
-      <w:r>
-        <w:t xml:space="preserve">        };</w:t>
-      </w:r>
-    </w:p>
-    <w:p>
-      <w:pPr>
-        <w:pStyle w:val="code"/>
-        <w:ind w:right="100"/>
-      </w:pPr>
-      <w:r>
-        <w:t xml:space="preserve">        </w:t>
-      </w:r>
-    </w:p>
-    <w:p>
-      <w:pPr>
-        <w:pStyle w:val="code"/>
-        <w:ind w:right="100"/>
-      </w:pPr>
-      <w:r>
-        <w:t xml:space="preserve">        var result = await _userManager.CreateAsync(user);</w:t>
-      </w:r>
-    </w:p>
-    <w:p>
-      <w:pPr>
-        <w:pStyle w:val="code"/>
-        <w:ind w:right="100"/>
-      </w:pPr>
-      <w:r>
-        <w:t xml:space="preserve">        if (result.Succeeded)</w:t>
-      </w:r>
-    </w:p>
-    <w:p>
-      <w:pPr>
-        <w:pStyle w:val="code"/>
-        <w:ind w:right="100"/>
-      </w:pPr>
-      <w:r>
-        <w:t xml:space="preserve">        {</w:t>
-      </w:r>
-    </w:p>
-    <w:p>
-      <w:pPr>
-        <w:pStyle w:val="code"/>
-        <w:ind w:right="100"/>
-      </w:pPr>
-      <w:r>
-        <w:t xml:space="preserve">            result = await _userManager.AddLoginAsync(user, info);</w:t>
-      </w:r>
-    </w:p>
-    <w:p>
-      <w:pPr>
-        <w:pStyle w:val="code"/>
-        <w:ind w:right="100"/>
-      </w:pPr>
-      <w:r>
-        <w:t xml:space="preserve">            if (result.Succeeded)</w:t>
-      </w:r>
-    </w:p>
-    <w:p>
-      <w:pPr>
-        <w:pStyle w:val="code"/>
-        <w:ind w:right="100"/>
-      </w:pPr>
-      <w:r>
-        <w:t xml:space="preserve">            {</w:t>
-      </w:r>
-    </w:p>
-    <w:p>
-      <w:pPr>
-        <w:pStyle w:val="code"/>
-        <w:ind w:right="100"/>
-      </w:pPr>
-      <w:r>
-        <w:t xml:space="preserve">                </w:t>
-      </w:r>
-    </w:p>
-    <w:p>
-      <w:pPr>
-        <w:pStyle w:val="code"/>
-        <w:ind w:right="100"/>
-      </w:pPr>
-      <w:r>
-        <w:t xml:space="preserve">                   await _signInManager.SignInAsync(user, false, info.LoginProvider);</w:t>
-      </w:r>
-    </w:p>
-    <w:p>
-      <w:pPr>
-        <w:pStyle w:val="code"/>
-        <w:ind w:right="100"/>
-      </w:pPr>
-    </w:p>
-    <w:p>
-      <w:pPr>
-        <w:pStyle w:val="code"/>
-        <w:ind w:right="100"/>
-      </w:pPr>
-      <w:r>
-        <w:t xml:space="preserve">                _logger.LogInformation(</w:t>
-      </w:r>
-    </w:p>
-    <w:p>
-      <w:pPr>
-        <w:pStyle w:val="code"/>
-        <w:ind w:right="100"/>
-      </w:pPr>
-      <w:r>
-        <w:t xml:space="preserve">                    6,</w:t>
-      </w:r>
-    </w:p>
-    <w:p>
-      <w:pPr>
-        <w:pStyle w:val="code"/>
-        <w:ind w:right="100"/>
-      </w:pPr>
-      <w:r>
-        <w:t xml:space="preserve">                    "User created an account using {Name} provider.", </w:t>
-      </w:r>
-    </w:p>
-    <w:p>
-      <w:pPr>
-        <w:pStyle w:val="code"/>
-        <w:ind w:right="100"/>
-      </w:pPr>
-      <w:r>
-        <w:t xml:space="preserve">                    info.LoginProvider);</w:t>
-      </w:r>
-    </w:p>
-    <w:p>
-      <w:pPr>
-        <w:pStyle w:val="code"/>
-        <w:ind w:right="100"/>
-      </w:pPr>
-      <w:r>
-        <w:t xml:space="preserve">                return RedirectToLocal(returnUrl);</w:t>
-      </w:r>
-    </w:p>
-    <w:p>
-      <w:pPr>
-        <w:pStyle w:val="code"/>
-        <w:ind w:right="100"/>
-      </w:pPr>
-      <w:r>
-        <w:t xml:space="preserve">            }</w:t>
-      </w:r>
-    </w:p>
-    <w:p>
-      <w:pPr>
-        <w:pStyle w:val="code"/>
-        <w:ind w:right="100"/>
-      </w:pPr>
-      <w:r>
-        <w:t xml:space="preserve">        }</w:t>
-      </w:r>
-    </w:p>
-    <w:p>
-      <w:pPr>
-        <w:pStyle w:val="code"/>
-        <w:ind w:right="100"/>
-      </w:pPr>
-      <w:r>
-        <w:t xml:space="preserve">        AddErrors(result);</w:t>
-      </w:r>
-    </w:p>
-    <w:p>
-      <w:pPr>
-        <w:pStyle w:val="code"/>
-        <w:ind w:right="100"/>
-      </w:pPr>
-      <w:r>
         <w:t xml:space="preserve">    }</w:t>
       </w:r>
     </w:p>
@@ -7787,30 +8162,6 @@
         <w:pStyle w:val="code"/>
         <w:ind w:right="100"/>
       </w:pPr>
-    </w:p>
-    <w:p>
-      <w:pPr>
-        <w:pStyle w:val="code"/>
-        <w:ind w:right="100"/>
-      </w:pPr>
-      <w:r>
-        <w:t xml:space="preserve">    ViewData["ReturnUrl"] = returnUrl;</w:t>
-      </w:r>
-    </w:p>
-    <w:p>
-      <w:pPr>
-        <w:pStyle w:val="code"/>
-        <w:ind w:right="100"/>
-      </w:pPr>
-      <w:r>
-        <w:t xml:space="preserve">    return View(model);</w:t>
-      </w:r>
-    </w:p>
-    <w:p>
-      <w:pPr>
-        <w:pStyle w:val="code"/>
-        <w:ind w:right="100"/>
-      </w:pPr>
       <w:r>
         <w:t>}</w:t>
       </w:r>
@@ -7823,785 +8174,82 @@
     </w:p>
     <w:p>
       <w:pPr>
-        <w:pStyle w:val="Titre3"/>
-      </w:pPr>
-      <w:bookmarkStart w:id="39" w:name="_Toc456624153"/>
-      <w:r>
-        <w:t>Adapter la création du mot de passe</w:t>
-      </w:r>
-      <w:bookmarkEnd w:id="39"/>
-    </w:p>
-    <w:p>
-      <w:r>
-        <w:t xml:space="preserve">Une fois que l’utilisateur a créé son mot de passe, il est reconnecté automatiquement avec son compte local. Ceci ne représente pas le comportement décrit par la documentation FranceConnect. Afin de corriger cela, supprimez la ligne suivante dans l’action </w:t>
-      </w:r>
-      <w:proofErr w:type="spellStart"/>
+        <w:pStyle w:val="Modifiedcode"/>
+      </w:pPr>
+    </w:p>
+    <w:p>
+      <w:pPr>
+        <w:pStyle w:val="Modifiedcode"/>
+      </w:pPr>
+      <w:r>
+        <w:t>private string CreateUri(string action)</w:t>
+      </w:r>
+    </w:p>
+    <w:p>
+      <w:pPr>
+        <w:pStyle w:val="Modifiedcode"/>
+      </w:pPr>
+      <w:r>
+        <w:t>{</w:t>
+      </w:r>
+    </w:p>
+    <w:p>
+      <w:pPr>
+        <w:pStyle w:val="Modifiedcode"/>
+      </w:pPr>
+      <w:r>
+        <w:t xml:space="preserve">    string protocol = Request.IsHttps ? "https" : "http";</w:t>
+      </w:r>
+    </w:p>
+    <w:p>
+      <w:pPr>
+        <w:pStyle w:val="Modifiedcode"/>
+      </w:pPr>
+      <w:r>
+        <w:t xml:space="preserve">    return string.Format("{0}://{1}{2}", protocol, Request.Host, Url.Action(action));</w:t>
+      </w:r>
+    </w:p>
+    <w:p>
+      <w:pPr>
+        <w:pStyle w:val="Modifiedcode"/>
+      </w:pPr>
+      <w:r>
+        <w:t>}</w:t>
+      </w:r>
+    </w:p>
+    <w:p>
+      <w:pPr>
+        <w:pStyle w:val="Modifiedcode"/>
+      </w:pPr>
+      <w:r>
+        <w:tab/>
+      </w:r>
+    </w:p>
+    <w:p>
+      <w:pPr>
+        <w:pStyle w:val="Titre2"/>
+      </w:pPr>
+      <w:bookmarkStart w:id="43" w:name="_Toc456624157"/>
+      <w:r>
+        <w:lastRenderedPageBreak/>
+        <w:t>Déconnecter l’utilisateur</w:t>
+      </w:r>
+      <w:bookmarkEnd w:id="43"/>
+    </w:p>
+    <w:p>
+      <w:r>
+        <w:t>Pour assurer une bonne déconnexion, il faut supprimer les cookies et demander au provider OpenID Connect de déconnecter l’utilisateur.</w:t>
+      </w:r>
+    </w:p>
+    <w:p>
+      <w:r>
+        <w:t xml:space="preserve">Pour cela, modifiez l’action </w:t>
+      </w:r>
       <w:r>
         <w:rPr>
           <w:rStyle w:val="Emphaseple"/>
         </w:rPr>
-        <w:t>ManageController.SetPassword</w:t>
-      </w:r>
-      <w:proofErr w:type="spellEnd"/>
-      <w:r>
-        <w:rPr>
-          <w:rStyle w:val="Emphaseple"/>
-        </w:rPr>
-        <w:t>()</w:t>
-      </w:r>
-      <w:r>
-        <w:t> :</w:t>
-      </w:r>
-    </w:p>
-    <w:p>
-      <w:pPr>
-        <w:pStyle w:val="code"/>
-        <w:ind w:right="100"/>
-      </w:pPr>
-    </w:p>
-    <w:p>
-      <w:pPr>
-        <w:pStyle w:val="code"/>
-        <w:ind w:right="100"/>
-      </w:pPr>
-      <w:r>
-        <w:t>await _signInManager.SignInAsync(user, isPersistent: false);</w:t>
-      </w:r>
-    </w:p>
-    <w:p>
-      <w:pPr>
-        <w:pStyle w:val="code"/>
-        <w:ind w:right="100"/>
-      </w:pPr>
-    </w:p>
-    <w:p>
-      <w:pPr>
-        <w:spacing w:before="120"/>
-      </w:pPr>
-      <w:r>
-        <w:t>De cette manière, l’utilisateur reste connecté avec FranceConnect.</w:t>
-      </w:r>
-    </w:p>
-    <w:p>
-      <w:pPr>
-        <w:pStyle w:val="Titre2"/>
-      </w:pPr>
-      <w:bookmarkStart w:id="40" w:name="_Toc456624154"/>
-      <w:r>
-        <w:t>Rapprocher les comptes</w:t>
-      </w:r>
-      <w:bookmarkEnd w:id="40"/>
-    </w:p>
-    <w:p>
-      <w:pPr>
-        <w:pStyle w:val="Titre3"/>
-      </w:pPr>
-      <w:bookmarkStart w:id="41" w:name="_Toc456624155"/>
-      <w:r>
-        <w:t>Implémenter l’association de compte</w:t>
-      </w:r>
-      <w:bookmarkEnd w:id="41"/>
-    </w:p>
-    <w:p>
-      <w:r>
-        <w:t xml:space="preserve">Le </w:t>
-      </w:r>
-      <w:proofErr w:type="spellStart"/>
-      <w:r>
-        <w:t>template</w:t>
-      </w:r>
-      <w:proofErr w:type="spellEnd"/>
-      <w:r>
-        <w:t xml:space="preserve"> choisi implémente déjà l’association de compte. Néanmoins, une fois le compte associé, les claims de l’authentification externe ne sont pas sauvegardés. Pour remédier à cela, modifiez l’action </w:t>
-      </w:r>
-      <w:proofErr w:type="spellStart"/>
-      <w:r>
-        <w:rPr>
-          <w:rStyle w:val="Emphaseple"/>
-        </w:rPr>
-        <w:t>ManageController.LinkLoginCallback</w:t>
-      </w:r>
-      <w:proofErr w:type="spellEnd"/>
-      <w:r>
-        <w:rPr>
-          <w:rStyle w:val="Emphaseple"/>
-        </w:rPr>
-        <w:t xml:space="preserve">() </w:t>
-      </w:r>
-      <w:r>
-        <w:t>:</w:t>
-      </w:r>
-    </w:p>
-    <w:p>
-      <w:pPr>
-        <w:pStyle w:val="code"/>
-      </w:pPr>
-    </w:p>
-    <w:p>
-      <w:pPr>
-        <w:pStyle w:val="code"/>
-      </w:pPr>
-      <w:r>
-        <w:t>public async Task&lt;ActionResult&gt; LinkLoginCallback()</w:t>
-      </w:r>
-    </w:p>
-    <w:p>
-      <w:pPr>
-        <w:pStyle w:val="code"/>
-      </w:pPr>
-      <w:r>
-        <w:t>{</w:t>
-      </w:r>
-    </w:p>
-    <w:p>
-      <w:pPr>
-        <w:pStyle w:val="code"/>
-      </w:pPr>
-      <w:r>
-        <w:t xml:space="preserve">    var user = await GetCurrentUserAsync();</w:t>
-      </w:r>
-    </w:p>
-    <w:p>
-      <w:pPr>
-        <w:pStyle w:val="code"/>
-      </w:pPr>
-      <w:r>
-        <w:t xml:space="preserve">    if (user == null)</w:t>
-      </w:r>
-    </w:p>
-    <w:p>
-      <w:pPr>
-        <w:pStyle w:val="code"/>
-      </w:pPr>
-      <w:r>
-        <w:t xml:space="preserve">    {</w:t>
-      </w:r>
-    </w:p>
-    <w:p>
-      <w:pPr>
-        <w:pStyle w:val="code"/>
-      </w:pPr>
-      <w:r>
-        <w:t xml:space="preserve">        return View("Error");</w:t>
-      </w:r>
-    </w:p>
-    <w:p>
-      <w:pPr>
-        <w:pStyle w:val="code"/>
-      </w:pPr>
-      <w:r>
-        <w:t xml:space="preserve">    }</w:t>
-      </w:r>
-    </w:p>
-    <w:p>
-      <w:pPr>
-        <w:pStyle w:val="code"/>
-      </w:pPr>
-      <w:r>
-        <w:t xml:space="preserve">    var info = await _signInManager.GetExternalLoginInfoAsync(</w:t>
-      </w:r>
-      <w:r>
-        <w:t>await _userManager.GetUserIdAsync(user)</w:t>
-      </w:r>
-      <w:r>
-        <w:t>);</w:t>
-      </w:r>
-    </w:p>
-    <w:p>
-      <w:pPr>
-        <w:pStyle w:val="code"/>
-      </w:pPr>
-      <w:r>
-        <w:t xml:space="preserve">    if (info == null)</w:t>
-      </w:r>
-    </w:p>
-    <w:p>
-      <w:pPr>
-        <w:pStyle w:val="code"/>
-      </w:pPr>
-      <w:r>
-        <w:t xml:space="preserve">    {</w:t>
-      </w:r>
-    </w:p>
-    <w:p>
-      <w:pPr>
-        <w:pStyle w:val="code"/>
-      </w:pPr>
-      <w:r>
-        <w:t xml:space="preserve">        return RedirectToAction(</w:t>
-      </w:r>
-    </w:p>
-    <w:p>
-      <w:pPr>
-        <w:pStyle w:val="code"/>
-      </w:pPr>
-      <w:r>
-        <w:t xml:space="preserve">            nameof(ManageLogins),</w:t>
-      </w:r>
-    </w:p>
-    <w:p>
-      <w:pPr>
-        <w:pStyle w:val="code"/>
-      </w:pPr>
-      <w:r>
-        <w:t xml:space="preserve">            new { Message = ManageMessageId.Error });</w:t>
-      </w:r>
-    </w:p>
-    <w:p>
-      <w:pPr>
-        <w:pStyle w:val="code"/>
-      </w:pPr>
-      <w:r>
-        <w:t xml:space="preserve">    }</w:t>
-      </w:r>
-    </w:p>
-    <w:p>
-      <w:pPr>
-        <w:pStyle w:val="code"/>
-      </w:pPr>
-      <w:r>
-        <w:t xml:space="preserve">    var result = await _userManager.AddLoginAsync(user, info);</w:t>
-      </w:r>
-    </w:p>
-    <w:p>
-      <w:pPr>
-        <w:pStyle w:val="code"/>
-      </w:pPr>
-      <w:r>
-        <w:t xml:space="preserve">    </w:t>
-      </w:r>
-    </w:p>
-    <w:p>
-      <w:pPr>
-        <w:pStyle w:val="code"/>
-      </w:pPr>
-      <w:r>
-        <w:t xml:space="preserve">    ManageMessageId message;</w:t>
-      </w:r>
-    </w:p>
-    <w:p>
-      <w:pPr>
-        <w:pStyle w:val="code"/>
-      </w:pPr>
-      <w:r>
-        <w:t xml:space="preserve">    if (result.Succeeded)</w:t>
-      </w:r>
-    </w:p>
-    <w:p>
-      <w:pPr>
-        <w:pStyle w:val="code"/>
-      </w:pPr>
-      <w:r>
-        <w:t xml:space="preserve">    {</w:t>
-      </w:r>
-    </w:p>
-    <w:p>
-      <w:pPr>
-        <w:pStyle w:val="code"/>
-      </w:pPr>
-      <w:r>
-        <w:t xml:space="preserve">        await _signInManager.SignInAsync(user, false, info.LoginProvider);</w:t>
-      </w:r>
-    </w:p>
-    <w:p>
-      <w:pPr>
-        <w:pStyle w:val="code"/>
-      </w:pPr>
-      <w:r>
-        <w:t xml:space="preserve">        message = ManageMessageId.AddLoginSuccess;</w:t>
-      </w:r>
-    </w:p>
-    <w:p>
-      <w:pPr>
-        <w:pStyle w:val="code"/>
-      </w:pPr>
-      <w:r>
-        <w:t xml:space="preserve">    }</w:t>
-      </w:r>
-    </w:p>
-    <w:p>
-      <w:pPr>
-        <w:pStyle w:val="code"/>
-      </w:pPr>
-      <w:r>
-        <w:t xml:space="preserve">    else</w:t>
-      </w:r>
-    </w:p>
-    <w:p>
-      <w:pPr>
-        <w:pStyle w:val="code"/>
-      </w:pPr>
-      <w:r>
-        <w:t xml:space="preserve">    {</w:t>
-      </w:r>
-    </w:p>
-    <w:p>
-      <w:pPr>
-        <w:pStyle w:val="code"/>
-      </w:pPr>
-      <w:r>
-        <w:t xml:space="preserve">        message = ManageMessageId.Error;</w:t>
-      </w:r>
-    </w:p>
-    <w:p>
-      <w:pPr>
-        <w:pStyle w:val="code"/>
-      </w:pPr>
-      <w:r>
-        <w:t xml:space="preserve">    }</w:t>
-      </w:r>
-    </w:p>
-    <w:p>
-      <w:pPr>
-        <w:pStyle w:val="code"/>
-      </w:pPr>
-    </w:p>
-    <w:p>
-      <w:pPr>
-        <w:pStyle w:val="code"/>
-      </w:pPr>
-      <w:r>
-        <w:t xml:space="preserve">    return RedirectToAction(nameof(ManageLogins), new { Message = message });</w:t>
-      </w:r>
-    </w:p>
-    <w:p>
-      <w:pPr>
-        <w:pStyle w:val="code"/>
-      </w:pPr>
-      <w:r>
-        <w:t>}</w:t>
-      </w:r>
-    </w:p>
-    <w:p>
-      <w:pPr>
-        <w:pStyle w:val="code"/>
-      </w:pPr>
-    </w:p>
-    <w:p>
-      <w:pPr>
-        <w:pStyle w:val="Titre3"/>
-      </w:pPr>
-      <w:bookmarkStart w:id="42" w:name="_Toc456624156"/>
-      <w:r>
-        <w:t>Implémenter la dissociation de compte</w:t>
-      </w:r>
-      <w:bookmarkEnd w:id="42"/>
-    </w:p>
-    <w:p>
-      <w:r>
-        <w:t xml:space="preserve">De la même manière, quand l’utilisateur décide de dissocier son compte FranceConnect, il doit être rediriger vers la page de déconnection de FranceConnect (s’il s’est authentifié via FranceConnect). Pour cela, modifiez l’action </w:t>
-      </w:r>
-      <w:proofErr w:type="spellStart"/>
-      <w:r>
-        <w:rPr>
-          <w:rStyle w:val="Emphaseple"/>
-        </w:rPr>
-        <w:t>ManageController.RemoveLogin</w:t>
-      </w:r>
-      <w:proofErr w:type="spellEnd"/>
-      <w:r>
-        <w:rPr>
-          <w:rStyle w:val="Emphaseple"/>
-        </w:rPr>
-        <w:t>()</w:t>
-      </w:r>
-      <w:r>
-        <w:t> :</w:t>
-      </w:r>
-    </w:p>
-    <w:p>
-      <w:pPr>
-        <w:pStyle w:val="code"/>
-        <w:ind w:right="100"/>
-      </w:pPr>
-    </w:p>
-    <w:p>
-      <w:pPr>
-        <w:pStyle w:val="Modifiedcode"/>
-      </w:pPr>
-    </w:p>
-    <w:p>
-      <w:pPr>
-        <w:pStyle w:val="Modifiedcode"/>
-      </w:pPr>
-      <w:r>
-        <w:t>public async Task RemoveLogin(RemoveLoginViewModel account)</w:t>
-      </w:r>
-    </w:p>
-    <w:p>
-      <w:pPr>
-        <w:pStyle w:val="Modifiedcode"/>
-      </w:pPr>
-    </w:p>
-    <w:p>
-      <w:pPr>
-        <w:pStyle w:val="code"/>
-        <w:ind w:right="100"/>
-      </w:pPr>
-      <w:r>
-        <w:t>{</w:t>
-      </w:r>
-    </w:p>
-    <w:p>
-      <w:pPr>
-        <w:pStyle w:val="code"/>
-        <w:ind w:right="100"/>
-      </w:pPr>
-      <w:r>
-        <w:t xml:space="preserve">    ManageMessageId? message = ManageMessageId.Error;</w:t>
-      </w:r>
-    </w:p>
-    <w:p>
-      <w:pPr>
-        <w:pStyle w:val="code"/>
-        <w:ind w:right="100"/>
-      </w:pPr>
-      <w:r>
-        <w:t xml:space="preserve">    var user = await GetCurrentUserAsync();</w:t>
-      </w:r>
-    </w:p>
-    <w:p>
-      <w:pPr>
-        <w:pStyle w:val="code"/>
-        <w:ind w:right="100"/>
-      </w:pPr>
-      <w:r>
-        <w:t xml:space="preserve">    if (user != null)</w:t>
-      </w:r>
-    </w:p>
-    <w:p>
-      <w:pPr>
-        <w:pStyle w:val="code"/>
-        <w:ind w:right="100"/>
-      </w:pPr>
-      <w:r>
-        <w:t xml:space="preserve">    {</w:t>
-      </w:r>
-    </w:p>
-    <w:p>
-      <w:pPr>
-        <w:pStyle w:val="Modifiedcode"/>
-      </w:pPr>
-      <w:r>
-        <w:t xml:space="preserve">       </w:t>
-      </w:r>
-    </w:p>
-    <w:p>
-      <w:pPr>
-        <w:pStyle w:val="Modifiedcode"/>
-      </w:pPr>
-      <w:r>
-        <w:t xml:space="preserve">        bool useExternalLogin = (await _signInManager.GetExternalLoginInfoAsync()) != null;</w:t>
-      </w:r>
-    </w:p>
-    <w:p>
-      <w:pPr>
-        <w:pStyle w:val="Modifiedcode"/>
-      </w:pPr>
-    </w:p>
-    <w:p>
-      <w:pPr>
-        <w:pStyle w:val="code"/>
-        <w:ind w:right="100"/>
-      </w:pPr>
-      <w:r>
-        <w:t xml:space="preserve">        var result = await _userManager.RemoveLoginAsync(user, account.LoginProvider, account.ProviderKey);</w:t>
-      </w:r>
-    </w:p>
-    <w:p>
-      <w:pPr>
-        <w:pStyle w:val="code"/>
-        <w:ind w:right="100"/>
-      </w:pPr>
-      <w:r>
-        <w:t xml:space="preserve">        if (result.Succeeded)</w:t>
-      </w:r>
-    </w:p>
-    <w:p>
-      <w:pPr>
-        <w:pStyle w:val="code"/>
-        <w:ind w:right="100"/>
-      </w:pPr>
-      <w:r>
-        <w:t xml:space="preserve">        {</w:t>
-      </w:r>
-    </w:p>
-    <w:p>
-      <w:pPr>
-        <w:pStyle w:val="code"/>
-        <w:ind w:right="100"/>
-      </w:pPr>
-      <w:r>
-        <w:t xml:space="preserve">            await _signInManager.SignInAsync(user, isPersistent: false);</w:t>
-      </w:r>
-    </w:p>
-    <w:p>
-      <w:pPr>
-        <w:pStyle w:val="Modifiedcode"/>
-      </w:pPr>
-      <w:r>
-        <w:t xml:space="preserve">            </w:t>
-      </w:r>
-    </w:p>
-    <w:p>
-      <w:pPr>
-        <w:pStyle w:val="Modifiedcode"/>
-      </w:pPr>
-      <w:r>
-        <w:t xml:space="preserve">            if (useExternalLogin)</w:t>
-      </w:r>
-    </w:p>
-    <w:p>
-      <w:pPr>
-        <w:pStyle w:val="Modifiedcode"/>
-      </w:pPr>
-      <w:r>
-        <w:t xml:space="preserve">            {</w:t>
-      </w:r>
-    </w:p>
-    <w:p>
-      <w:pPr>
-        <w:pStyle w:val="Modifiedcode"/>
-      </w:pPr>
-      <w:r>
-        <w:t xml:space="preserve">                string postLogoutRedirectUri = CreateUri(nameof(ManageLogins));</w:t>
-      </w:r>
-    </w:p>
-    <w:p>
-      <w:pPr>
-        <w:pStyle w:val="Modifiedcode"/>
-      </w:pPr>
-      <w:r>
-        <w:t xml:space="preserve">                await HttpContext.Authentication.SignOutAsync(</w:t>
-      </w:r>
-    </w:p>
-    <w:p>
-      <w:pPr>
-        <w:pStyle w:val="Modifiedcode"/>
-      </w:pPr>
-      <w:r>
-        <w:t xml:space="preserve">                    Scheme.FranceConnect,</w:t>
-      </w:r>
-    </w:p>
-    <w:p>
-      <w:pPr>
-        <w:pStyle w:val="Modifiedcode"/>
-      </w:pPr>
-      <w:r>
-        <w:t xml:space="preserve">                    new AuthenticationProperties</w:t>
-      </w:r>
-    </w:p>
-    <w:p>
-      <w:pPr>
-        <w:pStyle w:val="Modifiedcode"/>
-      </w:pPr>
-      <w:r>
-        <w:t xml:space="preserve">                    {</w:t>
-      </w:r>
-    </w:p>
-    <w:p>
-      <w:pPr>
-        <w:pStyle w:val="Modifiedcode"/>
-      </w:pPr>
-      <w:r>
-        <w:t xml:space="preserve">                        RedirectUri = postLogoutRedirectUri</w:t>
-      </w:r>
-    </w:p>
-    <w:p>
-      <w:pPr>
-        <w:pStyle w:val="Modifiedcode"/>
-      </w:pPr>
-      <w:r>
-        <w:t xml:space="preserve">                    });</w:t>
-      </w:r>
-    </w:p>
-    <w:p>
-      <w:pPr>
-        <w:pStyle w:val="Modifiedcode"/>
-      </w:pPr>
-      <w:r>
-        <w:t xml:space="preserve">            }</w:t>
-      </w:r>
-    </w:p>
-    <w:p>
-      <w:pPr>
-        <w:pStyle w:val="Modifiedcode"/>
-      </w:pPr>
-      <w:r>
-        <w:t xml:space="preserve">            else</w:t>
-      </w:r>
-    </w:p>
-    <w:p>
-      <w:pPr>
-        <w:pStyle w:val="Modifiedcode"/>
-      </w:pPr>
-      <w:r>
-        <w:t xml:space="preserve">            {</w:t>
-      </w:r>
-    </w:p>
-    <w:p>
-      <w:pPr>
-        <w:pStyle w:val="Modifiedcode"/>
-      </w:pPr>
-      <w:r>
-        <w:t xml:space="preserve">                message = ManageMessageId.RemoveLoginSuccess;</w:t>
-      </w:r>
-    </w:p>
-    <w:p>
-      <w:pPr>
-        <w:pStyle w:val="Modifiedcode"/>
-      </w:pPr>
-      <w:r>
-        <w:t xml:space="preserve">                Response.Redirect(Url.Action(nameof(ManageLogins), new { Message = message }));</w:t>
-      </w:r>
-    </w:p>
-    <w:p>
-      <w:pPr>
-        <w:pStyle w:val="Modifiedcode"/>
-      </w:pPr>
-      <w:r>
-        <w:t xml:space="preserve">            }</w:t>
-      </w:r>
-    </w:p>
-    <w:p>
-      <w:pPr>
-        <w:pStyle w:val="Modifiedcode"/>
-      </w:pPr>
-    </w:p>
-    <w:p>
-      <w:pPr>
-        <w:pStyle w:val="code"/>
-        <w:ind w:right="100"/>
-      </w:pPr>
-      <w:r>
-        <w:t xml:space="preserve">        }</w:t>
-      </w:r>
-    </w:p>
-    <w:p>
-      <w:pPr>
-        <w:pStyle w:val="code"/>
-        <w:ind w:right="100"/>
-      </w:pPr>
-      <w:r>
-        <w:t xml:space="preserve">    }</w:t>
-      </w:r>
-    </w:p>
-    <w:p>
-      <w:pPr>
-        <w:pStyle w:val="code"/>
-        <w:ind w:right="100"/>
-      </w:pPr>
-      <w:r>
-        <w:t>}</w:t>
-      </w:r>
-    </w:p>
-    <w:p>
-      <w:pPr>
-        <w:pStyle w:val="code"/>
-        <w:ind w:right="100"/>
-      </w:pPr>
-    </w:p>
-    <w:p>
-      <w:pPr>
-        <w:pStyle w:val="Modifiedcode"/>
-      </w:pPr>
-    </w:p>
-    <w:p>
-      <w:pPr>
-        <w:pStyle w:val="Modifiedcode"/>
-      </w:pPr>
-      <w:r>
-        <w:t>private string CreateUri(string action)</w:t>
-      </w:r>
-    </w:p>
-    <w:p>
-      <w:pPr>
-        <w:pStyle w:val="Modifiedcode"/>
-      </w:pPr>
-      <w:r>
-        <w:t>{</w:t>
-      </w:r>
-    </w:p>
-    <w:p>
-      <w:pPr>
-        <w:pStyle w:val="Modifiedcode"/>
-      </w:pPr>
-      <w:r>
-        <w:t xml:space="preserve">    string protocol = Request.IsHttps ? "https" : "http";</w:t>
-      </w:r>
-    </w:p>
-    <w:p>
-      <w:pPr>
-        <w:pStyle w:val="Modifiedcode"/>
-      </w:pPr>
-      <w:r>
-        <w:t xml:space="preserve">    return string.Format("{0}://{1}{2}", protocol, Request.Host, Url.Action(action));</w:t>
-      </w:r>
-    </w:p>
-    <w:p>
-      <w:pPr>
-        <w:pStyle w:val="Modifiedcode"/>
-      </w:pPr>
-      <w:r>
-        <w:t>}</w:t>
-      </w:r>
-    </w:p>
-    <w:p>
-      <w:pPr>
-        <w:pStyle w:val="Modifiedcode"/>
-      </w:pPr>
-      <w:r>
-        <w:tab/>
-      </w:r>
-    </w:p>
-    <w:p>
-      <w:pPr>
-        <w:pStyle w:val="Titre2"/>
-      </w:pPr>
-      <w:bookmarkStart w:id="43" w:name="_Toc456624157"/>
-      <w:r>
-        <w:t>Déconnecter l’utilisateur</w:t>
-      </w:r>
-      <w:bookmarkEnd w:id="43"/>
-    </w:p>
-    <w:p>
-      <w:r>
-        <w:t xml:space="preserve">Pour assurer une bonne déconnexion, il faut supprimer les cookies et demander au provider </w:t>
-      </w:r>
-      <w:proofErr w:type="spellStart"/>
-      <w:r>
-        <w:t>OpenID</w:t>
-      </w:r>
-      <w:proofErr w:type="spellEnd"/>
-      <w:r>
-        <w:t xml:space="preserve"> </w:t>
-      </w:r>
-      <w:proofErr w:type="spellStart"/>
-      <w:r>
-        <w:t>Connect</w:t>
-      </w:r>
-      <w:proofErr w:type="spellEnd"/>
-      <w:r>
-        <w:t xml:space="preserve"> de déconnecter l’utilisateur.</w:t>
-      </w:r>
-    </w:p>
-    <w:p>
-      <w:r>
-        <w:t xml:space="preserve">Pour cela, modifiez l’action </w:t>
-      </w:r>
-      <w:proofErr w:type="spellStart"/>
-      <w:r>
-        <w:rPr>
-          <w:rStyle w:val="Emphaseple"/>
-        </w:rPr>
-        <w:t>AccountController.LogOff</w:t>
-      </w:r>
-      <w:proofErr w:type="spellEnd"/>
-      <w:r>
-        <w:rPr>
-          <w:rStyle w:val="Emphaseple"/>
-        </w:rPr>
-        <w:t>()</w:t>
+        <w:t>AccountController.LogOff()</w:t>
       </w:r>
       <w:r>
         <w:t> :</w:t>
@@ -9039,6 +8687,7 @@
         <w:ind w:right="100"/>
       </w:pPr>
       <w:r>
+        <w:lastRenderedPageBreak/>
         <w:t xml:space="preserve">            &lt;button type="submit" </w:t>
       </w:r>
     </w:p>
@@ -9135,27 +8784,20 @@
       </w:pPr>
       <w:bookmarkStart w:id="47" w:name="_Toc456624161"/>
       <w:r>
-        <w:t xml:space="preserve">Ajouter le bouton sur la page </w:t>
-      </w:r>
-      <w:proofErr w:type="spellStart"/>
-      <w:r>
-        <w:t>ManageLogins</w:t>
+        <w:t>Ajouter le bouton sur la page ManageLogins</w:t>
       </w:r>
       <w:bookmarkEnd w:id="47"/>
-      <w:proofErr w:type="spellEnd"/>
     </w:p>
     <w:p>
       <w:r>
         <w:t xml:space="preserve">Pour la page de gestion des connexions externes, modifiez le modèle de vue </w:t>
       </w:r>
-      <w:proofErr w:type="spellStart"/>
       <w:r>
         <w:rPr>
           <w:rStyle w:val="Emphaseple"/>
         </w:rPr>
         <w:t>ManageLoginsViewModel</w:t>
       </w:r>
-      <w:proofErr w:type="spellEnd"/>
       <w:r>
         <w:t> :</w:t>
       </w:r>
@@ -9263,7 +8905,6 @@
         <w:spacing w:before="120"/>
         <w:ind w:left="714" w:hanging="357"/>
       </w:pPr>
-      <w:proofErr w:type="spellStart"/>
       <w:r>
         <w:rPr>
           <w:rFonts w:ascii="Consolas" w:hAnsi="Consolas" w:cs="Consolas"/>
@@ -9274,7 +8915,6 @@
         </w:rPr>
         <w:t>IsLinkedToFranceConnect</w:t>
       </w:r>
-      <w:proofErr w:type="spellEnd"/>
       <w:r>
         <w:rPr>
           <w:rFonts w:ascii="Consolas" w:hAnsi="Consolas" w:cs="Consolas"/>
@@ -9296,7 +8936,6 @@
           <w:numId w:val="16"/>
         </w:numPr>
       </w:pPr>
-      <w:proofErr w:type="spellStart"/>
       <w:r>
         <w:rPr>
           <w:rFonts w:ascii="Consolas" w:hAnsi="Consolas" w:cs="Consolas"/>
@@ -9307,7 +8946,6 @@
         </w:rPr>
         <w:t>CanRemoveExternalLogin</w:t>
       </w:r>
-      <w:proofErr w:type="spellEnd"/>
       <w:r>
         <w:rPr>
           <w:rFonts w:ascii="Consolas" w:hAnsi="Consolas" w:cs="Consolas"/>
@@ -9329,7 +8967,6 @@
           <w:numId w:val="16"/>
         </w:numPr>
       </w:pPr>
-      <w:proofErr w:type="spellStart"/>
       <w:r>
         <w:rPr>
           <w:rFonts w:ascii="Consolas" w:hAnsi="Consolas" w:cs="Consolas"/>
@@ -9340,7 +8977,6 @@
         </w:rPr>
         <w:t>FranceConnectUserAccount</w:t>
       </w:r>
-      <w:proofErr w:type="spellEnd"/>
       <w:r>
         <w:rPr>
           <w:rFonts w:ascii="Consolas" w:hAnsi="Consolas" w:cs="Consolas"/>
@@ -9362,7 +8998,6 @@
           <w:numId w:val="16"/>
         </w:numPr>
       </w:pPr>
-      <w:proofErr w:type="spellStart"/>
       <w:r>
         <w:rPr>
           <w:rFonts w:ascii="Consolas" w:hAnsi="Consolas" w:cs="Consolas"/>
@@ -9373,7 +9008,6 @@
         </w:rPr>
         <w:t>FranceConnectProvider</w:t>
       </w:r>
-      <w:proofErr w:type="spellEnd"/>
       <w:r>
         <w:rPr>
           <w:rFonts w:ascii="Consolas" w:hAnsi="Consolas" w:cs="Consolas"/>
@@ -9391,311 +9025,301 @@
       <w:r>
         <w:t xml:space="preserve">Modifiez également l’action </w:t>
       </w:r>
-      <w:proofErr w:type="spellStart"/>
       <w:r>
         <w:rPr>
           <w:rStyle w:val="Emphaseple"/>
         </w:rPr>
-        <w:t>ManageController.ManageLogins</w:t>
-      </w:r>
-      <w:proofErr w:type="spellEnd"/>
+        <w:t>ManageController.ManageLogins()</w:t>
+      </w:r>
+      <w:r>
+        <w:t> :</w:t>
+      </w:r>
+    </w:p>
+    <w:p>
+      <w:pPr>
+        <w:pStyle w:val="code"/>
+        <w:ind w:right="100"/>
+      </w:pPr>
+    </w:p>
+    <w:p>
+      <w:pPr>
+        <w:pStyle w:val="code"/>
+        <w:ind w:right="100"/>
+      </w:pPr>
+      <w:r>
+        <w:t>public async Task&lt;IActionResult&gt; ManageLogins(ManageMessageId? message = null)</w:t>
+      </w:r>
+    </w:p>
+    <w:p>
+      <w:pPr>
+        <w:pStyle w:val="code"/>
+        <w:ind w:right="100"/>
+      </w:pPr>
+      <w:r>
+        <w:t>{</w:t>
+      </w:r>
+    </w:p>
+    <w:p>
+      <w:pPr>
+        <w:pStyle w:val="code"/>
+        <w:ind w:right="100"/>
+      </w:pPr>
+      <w:r>
+        <w:t xml:space="preserve">    ViewData["StatusMessage"] =</w:t>
+      </w:r>
+    </w:p>
+    <w:p>
+      <w:pPr>
+        <w:pStyle w:val="code"/>
+        <w:ind w:right="100"/>
+      </w:pPr>
+      <w:r>
+        <w:t xml:space="preserve">        message == ManageMessageId.RemoveLoginSuccess ? "L'authentification externe a été supprimé."</w:t>
+      </w:r>
+    </w:p>
+    <w:p>
+      <w:pPr>
+        <w:pStyle w:val="code"/>
+        <w:ind w:right="100"/>
+      </w:pPr>
+      <w:r>
+        <w:t xml:space="preserve">        : message == ManageMessageId.AddLoginSuccess ? "L'authentification externe a été ajouté."</w:t>
+      </w:r>
+    </w:p>
+    <w:p>
+      <w:pPr>
+        <w:pStyle w:val="code"/>
+        <w:ind w:right="100"/>
+      </w:pPr>
+      <w:r>
+        <w:t xml:space="preserve">        : message == ManageMessageId.Error ? "Une erreur est survenue."</w:t>
+      </w:r>
+    </w:p>
+    <w:p>
+      <w:pPr>
+        <w:pStyle w:val="code"/>
+        <w:ind w:right="100"/>
+      </w:pPr>
+      <w:r>
+        <w:t xml:space="preserve">        : "";</w:t>
+      </w:r>
+    </w:p>
+    <w:p>
+      <w:pPr>
+        <w:pStyle w:val="code"/>
+        <w:ind w:right="100"/>
+      </w:pPr>
+      <w:r>
+        <w:t xml:space="preserve">    var user = await GetCurrentUserAsync();</w:t>
+      </w:r>
+    </w:p>
+    <w:p>
+      <w:pPr>
+        <w:pStyle w:val="code"/>
+        <w:ind w:right="100"/>
+      </w:pPr>
+      <w:r>
+        <w:t xml:space="preserve">    if (user == null)</w:t>
+      </w:r>
+    </w:p>
+    <w:p>
+      <w:pPr>
+        <w:pStyle w:val="code"/>
+        <w:ind w:right="100"/>
+      </w:pPr>
+      <w:r>
+        <w:t xml:space="preserve">    {</w:t>
+      </w:r>
+    </w:p>
+    <w:p>
+      <w:pPr>
+        <w:pStyle w:val="code"/>
+        <w:ind w:right="100"/>
+      </w:pPr>
+      <w:r>
+        <w:t xml:space="preserve">        return View("Error");</w:t>
+      </w:r>
+    </w:p>
+    <w:p>
+      <w:pPr>
+        <w:pStyle w:val="code"/>
+        <w:ind w:right="100"/>
+      </w:pPr>
+      <w:r>
+        <w:t xml:space="preserve">    }</w:t>
+      </w:r>
+    </w:p>
+    <w:p>
+      <w:pPr>
+        <w:pStyle w:val="Modifiedcode"/>
+      </w:pPr>
+      <w:r>
+        <w:t xml:space="preserve">    </w:t>
+      </w:r>
+    </w:p>
+    <w:p>
+      <w:pPr>
+        <w:pStyle w:val="Modifiedcode"/>
+      </w:pPr>
+      <w:r>
+        <w:t xml:space="preserve">    var userLogins = await _userManager.GetLoginsAsync(user);</w:t>
+      </w:r>
+    </w:p>
+    <w:p>
+      <w:pPr>
+        <w:pStyle w:val="Modifiedcode"/>
+      </w:pPr>
+      <w:r>
+        <w:t xml:space="preserve">    var availableProviders = </w:t>
+      </w:r>
+    </w:p>
+    <w:p>
+      <w:pPr>
+        <w:pStyle w:val="Modifiedcode"/>
+      </w:pPr>
+      <w:r>
+        <w:t xml:space="preserve">        _signInManager.</w:t>
+      </w:r>
+    </w:p>
+    <w:p>
+      <w:pPr>
+        <w:pStyle w:val="Modifiedcode"/>
+      </w:pPr>
+      <w:r>
+        <w:t xml:space="preserve">        GetExternalAuthenticationSchemes().</w:t>
+      </w:r>
+    </w:p>
+    <w:p>
+      <w:pPr>
+        <w:pStyle w:val="Modifiedcode"/>
+      </w:pPr>
+      <w:r>
+        <w:t xml:space="preserve">        Where(auth =&gt; </w:t>
+      </w:r>
+    </w:p>
+    <w:p>
+      <w:pPr>
+        <w:pStyle w:val="Modifiedcode"/>
+      </w:pPr>
+      <w:r>
+        <w:t xml:space="preserve">            userLogins.All(ul =&gt; auth.AuthenticationScheme != ul.LoginProvider)).</w:t>
+      </w:r>
+    </w:p>
+    <w:p>
+      <w:pPr>
+        <w:pStyle w:val="Modifiedcode"/>
+      </w:pPr>
+      <w:r>
+        <w:t xml:space="preserve">        ToList();</w:t>
+      </w:r>
+    </w:p>
+    <w:p>
+      <w:pPr>
+        <w:pStyle w:val="Modifiedcode"/>
+      </w:pPr>
+      <w:r>
+        <w:t xml:space="preserve">    return View(new ManageLoginsViewModel</w:t>
+      </w:r>
+    </w:p>
+    <w:p>
+      <w:pPr>
+        <w:pStyle w:val="Modifiedcode"/>
+      </w:pPr>
+      <w:r>
+        <w:t xml:space="preserve">    {</w:t>
+      </w:r>
+    </w:p>
+    <w:p>
+      <w:pPr>
+        <w:pStyle w:val="Modifiedcode"/>
+      </w:pPr>
+      <w:r>
+        <w:t xml:space="preserve">        IsLinkedToFranceConnect = userLogins.</w:t>
+      </w:r>
+    </w:p>
+    <w:p>
+      <w:pPr>
+        <w:pStyle w:val="Modifiedcode"/>
+      </w:pPr>
+      <w:r>
+        <w:t xml:space="preserve">            Any(auth =&gt; auth.LoginProvider == Scheme.FranceConnect),</w:t>
+      </w:r>
+    </w:p>
+    <w:p>
+      <w:pPr>
+        <w:pStyle w:val="Modifiedcode"/>
+      </w:pPr>
+      <w:r>
+        <w:t xml:space="preserve">        CanRemoveExternalLogin = user.PasswordHash != null || userLogins.Count &gt; 1,</w:t>
+      </w:r>
+    </w:p>
+    <w:p>
+      <w:pPr>
+        <w:pStyle w:val="Modifiedcode"/>
+      </w:pPr>
+      <w:r>
+        <w:t xml:space="preserve">        FranceConnectUserAccount = userLogins.</w:t>
+      </w:r>
+    </w:p>
+    <w:p>
+      <w:pPr>
+        <w:pStyle w:val="Modifiedcode"/>
+      </w:pPr>
+      <w:r>
+        <w:t xml:space="preserve">            FirstOrDefault(auth =&gt; auth.LoginProvider == Scheme.FranceConnect),</w:t>
+      </w:r>
+    </w:p>
+    <w:p>
+      <w:pPr>
+        <w:pStyle w:val="Modifiedcode"/>
+      </w:pPr>
+      <w:r>
+        <w:t xml:space="preserve">        FranceConnectProvider = availableProviders.</w:t>
+      </w:r>
+    </w:p>
+    <w:p>
+      <w:pPr>
+        <w:pStyle w:val="Modifiedcode"/>
+      </w:pPr>
+      <w:r>
+        <w:t xml:space="preserve">            FirstOrDefault(auth =&gt; auth.AuthenticationScheme == Scheme.FranceConnect)</w:t>
+      </w:r>
+    </w:p>
+    <w:p>
+      <w:pPr>
+        <w:pStyle w:val="Modifiedcode"/>
+      </w:pPr>
+      <w:r>
+        <w:t xml:space="preserve">    });</w:t>
+      </w:r>
+    </w:p>
+    <w:p>
+      <w:pPr>
+        <w:pStyle w:val="Modifiedcode"/>
+      </w:pPr>
+    </w:p>
+    <w:p>
+      <w:pPr>
+        <w:pStyle w:val="code"/>
+        <w:ind w:right="100"/>
+      </w:pPr>
+      <w:r>
+        <w:t>}</w:t>
+      </w:r>
+    </w:p>
+    <w:p>
+      <w:pPr>
+        <w:spacing w:before="120"/>
+      </w:pPr>
+      <w:r>
+        <w:t xml:space="preserve">Enfin, modifiez la vue </w:t>
+      </w:r>
       <w:r>
         <w:rPr>
           <w:rStyle w:val="Emphaseple"/>
         </w:rPr>
-        <w:t>()</w:t>
-      </w:r>
-      <w:r>
-        <w:t> :</w:t>
-      </w:r>
-    </w:p>
-    <w:p>
-      <w:pPr>
-        <w:pStyle w:val="code"/>
-        <w:ind w:right="100"/>
-      </w:pPr>
-    </w:p>
-    <w:p>
-      <w:pPr>
-        <w:pStyle w:val="code"/>
-        <w:ind w:right="100"/>
-      </w:pPr>
-      <w:r>
-        <w:t>public async Task&lt;IActionResult&gt; ManageLogins(ManageMessageId? message = null)</w:t>
-      </w:r>
-    </w:p>
-    <w:p>
-      <w:pPr>
-        <w:pStyle w:val="code"/>
-        <w:ind w:right="100"/>
-      </w:pPr>
-      <w:r>
-        <w:t>{</w:t>
-      </w:r>
-    </w:p>
-    <w:p>
-      <w:pPr>
-        <w:pStyle w:val="code"/>
-        <w:ind w:right="100"/>
-      </w:pPr>
-      <w:r>
-        <w:t xml:space="preserve">    ViewData["StatusMessage"] =</w:t>
-      </w:r>
-    </w:p>
-    <w:p>
-      <w:pPr>
-        <w:pStyle w:val="code"/>
-        <w:ind w:right="100"/>
-      </w:pPr>
-      <w:r>
-        <w:t xml:space="preserve">        message == ManageMessageId.RemoveLoginSuccess ? "L'authentification externe a été supprimé."</w:t>
-      </w:r>
-    </w:p>
-    <w:p>
-      <w:pPr>
-        <w:pStyle w:val="code"/>
-        <w:ind w:right="100"/>
-      </w:pPr>
-      <w:r>
-        <w:t xml:space="preserve">        : message == ManageMessageId.AddLoginSuccess ? "L'authentification externe a été ajouté."</w:t>
-      </w:r>
-    </w:p>
-    <w:p>
-      <w:pPr>
-        <w:pStyle w:val="code"/>
-        <w:ind w:right="100"/>
-      </w:pPr>
-      <w:r>
-        <w:t xml:space="preserve">        : message == ManageMessageId.Error ? "Une erreur est survenue."</w:t>
-      </w:r>
-    </w:p>
-    <w:p>
-      <w:pPr>
-        <w:pStyle w:val="code"/>
-        <w:ind w:right="100"/>
-      </w:pPr>
-      <w:r>
-        <w:t xml:space="preserve">        : "";</w:t>
-      </w:r>
-    </w:p>
-    <w:p>
-      <w:pPr>
-        <w:pStyle w:val="code"/>
-        <w:ind w:right="100"/>
-      </w:pPr>
-      <w:r>
-        <w:t xml:space="preserve">    var user = await GetCurrentUserAsync();</w:t>
-      </w:r>
-    </w:p>
-    <w:p>
-      <w:pPr>
-        <w:pStyle w:val="code"/>
-        <w:ind w:right="100"/>
-      </w:pPr>
-      <w:r>
-        <w:t xml:space="preserve">    if (user == null)</w:t>
-      </w:r>
-    </w:p>
-    <w:p>
-      <w:pPr>
-        <w:pStyle w:val="code"/>
-        <w:ind w:right="100"/>
-      </w:pPr>
-      <w:r>
-        <w:t xml:space="preserve">    {</w:t>
-      </w:r>
-    </w:p>
-    <w:p>
-      <w:pPr>
-        <w:pStyle w:val="code"/>
-        <w:ind w:right="100"/>
-      </w:pPr>
-      <w:r>
-        <w:t xml:space="preserve">        return View("Error");</w:t>
-      </w:r>
-    </w:p>
-    <w:p>
-      <w:pPr>
-        <w:pStyle w:val="code"/>
-        <w:ind w:right="100"/>
-      </w:pPr>
-      <w:r>
-        <w:t xml:space="preserve">    }</w:t>
-      </w:r>
-    </w:p>
-    <w:p>
-      <w:pPr>
-        <w:pStyle w:val="Modifiedcode"/>
-      </w:pPr>
-      <w:r>
-        <w:t xml:space="preserve">    </w:t>
-      </w:r>
-    </w:p>
-    <w:p>
-      <w:pPr>
-        <w:pStyle w:val="Modifiedcode"/>
-      </w:pPr>
-      <w:r>
-        <w:t xml:space="preserve">    var userLogins = await _userManager.GetLoginsAsync(user);</w:t>
-      </w:r>
-    </w:p>
-    <w:p>
-      <w:pPr>
-        <w:pStyle w:val="Modifiedcode"/>
-      </w:pPr>
-      <w:r>
-        <w:t xml:space="preserve">    var availableProviders = </w:t>
-      </w:r>
-    </w:p>
-    <w:p>
-      <w:pPr>
-        <w:pStyle w:val="Modifiedcode"/>
-      </w:pPr>
-      <w:r>
-        <w:t xml:space="preserve">        _signInManager.</w:t>
-      </w:r>
-    </w:p>
-    <w:p>
-      <w:pPr>
-        <w:pStyle w:val="Modifiedcode"/>
-      </w:pPr>
-      <w:r>
-        <w:t xml:space="preserve">        GetExternalAuthenticationSchemes().</w:t>
-      </w:r>
-    </w:p>
-    <w:p>
-      <w:pPr>
-        <w:pStyle w:val="Modifiedcode"/>
-      </w:pPr>
-      <w:r>
-        <w:t xml:space="preserve">        Where(auth =&gt; </w:t>
-      </w:r>
-    </w:p>
-    <w:p>
-      <w:pPr>
-        <w:pStyle w:val="Modifiedcode"/>
-      </w:pPr>
-      <w:r>
-        <w:t xml:space="preserve">            userLogins.All(ul =&gt; auth.AuthenticationScheme != ul.LoginProvider)).</w:t>
-      </w:r>
-    </w:p>
-    <w:p>
-      <w:pPr>
-        <w:pStyle w:val="Modifiedcode"/>
-      </w:pPr>
-      <w:r>
-        <w:t xml:space="preserve">        ToList();</w:t>
-      </w:r>
-    </w:p>
-    <w:p>
-      <w:pPr>
-        <w:pStyle w:val="Modifiedcode"/>
-      </w:pPr>
-      <w:r>
-        <w:t xml:space="preserve">    return View(new ManageLoginsViewModel</w:t>
-      </w:r>
-    </w:p>
-    <w:p>
-      <w:pPr>
-        <w:pStyle w:val="Modifiedcode"/>
-      </w:pPr>
-      <w:r>
-        <w:t xml:space="preserve">    {</w:t>
-      </w:r>
-    </w:p>
-    <w:p>
-      <w:pPr>
-        <w:pStyle w:val="Modifiedcode"/>
-      </w:pPr>
-      <w:r>
-        <w:t xml:space="preserve">        IsLinkedToFranceConnect = userLogins.</w:t>
-      </w:r>
-    </w:p>
-    <w:p>
-      <w:pPr>
-        <w:pStyle w:val="Modifiedcode"/>
-      </w:pPr>
-      <w:r>
-        <w:t xml:space="preserve">            Any(auth =&gt; auth.LoginProvider == Scheme.FranceConnect),</w:t>
-      </w:r>
-    </w:p>
-    <w:p>
-      <w:pPr>
-        <w:pStyle w:val="Modifiedcode"/>
-      </w:pPr>
-      <w:r>
-        <w:t xml:space="preserve">        CanRemoveExternalLogin = user.PasswordHash != null || userLogins.Count &gt; 1,</w:t>
-      </w:r>
-    </w:p>
-    <w:p>
-      <w:pPr>
-        <w:pStyle w:val="Modifiedcode"/>
-      </w:pPr>
-      <w:r>
-        <w:t xml:space="preserve">        FranceConnectUserAccount = userLogins.</w:t>
-      </w:r>
-    </w:p>
-    <w:p>
-      <w:pPr>
-        <w:pStyle w:val="Modifiedcode"/>
-      </w:pPr>
-      <w:r>
-        <w:t xml:space="preserve">            FirstOrDefault(auth =&gt; auth.LoginProvider == Scheme.FranceConnect),</w:t>
-      </w:r>
-    </w:p>
-    <w:p>
-      <w:pPr>
-        <w:pStyle w:val="Modifiedcode"/>
-      </w:pPr>
-      <w:r>
-        <w:t xml:space="preserve">        FranceConnectProvider = availableProviders.</w:t>
-      </w:r>
-    </w:p>
-    <w:p>
-      <w:pPr>
-        <w:pStyle w:val="Modifiedcode"/>
-      </w:pPr>
-      <w:r>
-        <w:t xml:space="preserve">            FirstOrDefault(auth =&gt; auth.AuthenticationScheme == Scheme.FranceConnect)</w:t>
-      </w:r>
-    </w:p>
-    <w:p>
-      <w:pPr>
-        <w:pStyle w:val="Modifiedcode"/>
-      </w:pPr>
-      <w:r>
-        <w:t xml:space="preserve">    });</w:t>
-      </w:r>
-    </w:p>
-    <w:p>
-      <w:pPr>
-        <w:pStyle w:val="Modifiedcode"/>
-      </w:pPr>
-    </w:p>
-    <w:p>
-      <w:pPr>
-        <w:pStyle w:val="code"/>
-        <w:ind w:right="100"/>
-      </w:pPr>
-      <w:r>
-        <w:t>}</w:t>
-      </w:r>
-    </w:p>
-    <w:p>
-      <w:pPr>
-        <w:spacing w:before="120"/>
-      </w:pPr>
-      <w:r>
-        <w:t xml:space="preserve">Enfin, modifiez la vue </w:t>
-      </w:r>
-      <w:proofErr w:type="spellStart"/>
-      <w:r>
-        <w:rPr>
-          <w:rStyle w:val="Emphaseple"/>
-        </w:rPr>
         <w:t>ManageLoginsView</w:t>
       </w:r>
-      <w:proofErr w:type="spellEnd"/>
       <w:r>
         <w:t> :</w:t>
       </w:r>
@@ -9931,6 +9555,7 @@
           <w:sz w:val="14"/>
           <w:szCs w:val="14"/>
         </w:rPr>
+        <w:lastRenderedPageBreak/>
         <w:t xml:space="preserve">    if (Model.CanRemoveExternalLogin)</w:t>
       </w:r>
     </w:p>
@@ -11076,103 +10701,79 @@
       <w:r>
         <w:t xml:space="preserve">Le kit d’intégration FranceConnect d’intégration proposé par la DINSIC nécessite que la déconnexion se fasse par méthode GET. Pour cela, modifiez la méthode </w:t>
       </w:r>
-      <w:proofErr w:type="spellStart"/>
       <w:r>
         <w:rPr>
           <w:rStyle w:val="Emphaseple"/>
         </w:rPr>
-        <w:t>AccountController.LogOff</w:t>
-      </w:r>
-      <w:proofErr w:type="spellEnd"/>
+        <w:t>AccountController.LogOff()</w:t>
+      </w:r>
+      <w:r>
+        <w:t> :</w:t>
+      </w:r>
+    </w:p>
+    <w:p>
+      <w:pPr>
+        <w:pStyle w:val="code"/>
+        <w:ind w:right="100"/>
+      </w:pPr>
+    </w:p>
+    <w:p>
+      <w:pPr>
+        <w:pStyle w:val="code"/>
+        <w:ind w:right="100"/>
+      </w:pPr>
+      <w:r>
+        <w:t>[HttpGet]</w:t>
+      </w:r>
+    </w:p>
+    <w:p>
+      <w:pPr>
+        <w:pStyle w:val="code"/>
+        <w:ind w:right="100"/>
+      </w:pPr>
+    </w:p>
+    <w:p>
+      <w:pPr>
+        <w:spacing w:before="120"/>
+      </w:pPr>
+      <w:r>
+        <w:t>Ensuite, ajoutez le script JS de FranceConnect dans le layout principal :</w:t>
+      </w:r>
+    </w:p>
+    <w:p>
+      <w:pPr>
+        <w:pStyle w:val="code"/>
+        <w:ind w:right="100"/>
+      </w:pPr>
+    </w:p>
+    <w:p>
+      <w:pPr>
+        <w:pStyle w:val="code"/>
+        <w:ind w:right="100"/>
+      </w:pPr>
+      <w:r>
+        <w:t>&lt;script src="http://fcp.integ01.dev-franceconnect.fr/js/franceconnect.js"&gt;&lt;/script&gt;</w:t>
+      </w:r>
+    </w:p>
+    <w:p>
+      <w:pPr>
+        <w:pStyle w:val="code"/>
+        <w:ind w:right="100"/>
+      </w:pPr>
+    </w:p>
+    <w:p>
+      <w:pPr>
+        <w:spacing w:before="120"/>
+      </w:pPr>
+      <w:r>
+        <w:t xml:space="preserve">Enfin, modifiez la vue partielle </w:t>
+      </w:r>
       <w:r>
         <w:rPr>
           <w:rStyle w:val="Emphaseple"/>
         </w:rPr>
-        <w:t>()</w:t>
-      </w:r>
-      <w:r>
-        <w:t> :</w:t>
-      </w:r>
-    </w:p>
-    <w:p>
-      <w:pPr>
-        <w:pStyle w:val="code"/>
-        <w:ind w:right="100"/>
-      </w:pPr>
-    </w:p>
-    <w:p>
-      <w:pPr>
-        <w:pStyle w:val="code"/>
-        <w:ind w:right="100"/>
-      </w:pPr>
-      <w:r>
-        <w:t>[HttpGet]</w:t>
-      </w:r>
-    </w:p>
-    <w:p>
-      <w:pPr>
-        <w:pStyle w:val="code"/>
-        <w:ind w:right="100"/>
-      </w:pPr>
-    </w:p>
-    <w:p>
-      <w:pPr>
-        <w:spacing w:before="120"/>
-      </w:pPr>
-      <w:r>
-        <w:t xml:space="preserve">Ensuite, ajoutez le script JS de FranceConnect dans le </w:t>
-      </w:r>
-      <w:proofErr w:type="spellStart"/>
-      <w:r>
-        <w:t>layout</w:t>
-      </w:r>
-      <w:proofErr w:type="spellEnd"/>
-      <w:r>
-        <w:t xml:space="preserve"> principal :</w:t>
-      </w:r>
-    </w:p>
-    <w:p>
-      <w:pPr>
-        <w:pStyle w:val="code"/>
-        <w:ind w:right="100"/>
-      </w:pPr>
-    </w:p>
-    <w:p>
-      <w:pPr>
-        <w:pStyle w:val="code"/>
-        <w:ind w:right="100"/>
-      </w:pPr>
-      <w:r>
-        <w:t>&lt;script src="http://fcp.integ01.dev-franceconnect.fr/js/franceconnect.js"&gt;&lt;/script&gt;</w:t>
-      </w:r>
-    </w:p>
-    <w:p>
-      <w:pPr>
-        <w:pStyle w:val="code"/>
-        <w:ind w:right="100"/>
-      </w:pPr>
-    </w:p>
-    <w:p>
-      <w:pPr>
-        <w:spacing w:before="120"/>
-      </w:pPr>
-      <w:r>
-        <w:t xml:space="preserve">Enfin, modifiez la vue partielle </w:t>
-      </w:r>
-      <w:r>
-        <w:rPr>
-          <w:rStyle w:val="Emphaseple"/>
-        </w:rPr>
-        <w:t>_</w:t>
-      </w:r>
-      <w:proofErr w:type="spellStart"/>
-      <w:r>
-        <w:rPr>
-          <w:rStyle w:val="Emphaseple"/>
-        </w:rPr>
-        <w:t>LoginPartial</w:t>
-      </w:r>
-      <w:proofErr w:type="spellEnd"/>
+        <w:t>_LoginPartial</w:t>
+      </w:r>
       <w:r>
         <w:t xml:space="preserve"> pour qu’elle affiche le kit d’intégration FranceConnect si l’utilisateur s’est authentifié avec son compte FranceConnect :</w:t>
       </w:r>
@@ -11336,6 +10937,7 @@
         <w:ind w:right="100"/>
       </w:pPr>
       <w:r>
+        <w:lastRenderedPageBreak/>
         <w:t xml:space="preserve">                &lt;a asp-controller="Manage" </w:t>
       </w:r>
     </w:p>
@@ -11500,18 +11102,19 @@
         <w:pStyle w:val="Titre1"/>
       </w:pPr>
       <w:bookmarkStart w:id="49" w:name="_Ref449975749"/>
-      <w:bookmarkStart w:id="50" w:name="_Toc398373497"/>
-      <w:bookmarkStart w:id="51" w:name="_Toc356479777"/>
-      <w:bookmarkStart w:id="52" w:name="_Toc335900050"/>
-      <w:bookmarkStart w:id="53" w:name="_Toc335902532"/>
-      <w:bookmarkStart w:id="54" w:name="_Toc323230624"/>
-      <w:bookmarkStart w:id="55" w:name="_Ref295122560"/>
-      <w:bookmarkStart w:id="56" w:name="_Toc456624163"/>
-      <w:r>
+      <w:bookmarkStart w:id="50" w:name="_Toc456624163"/>
+      <w:bookmarkStart w:id="51" w:name="_Toc398373497"/>
+      <w:bookmarkStart w:id="52" w:name="_Toc356479777"/>
+      <w:bookmarkStart w:id="53" w:name="_Toc335900050"/>
+      <w:bookmarkStart w:id="54" w:name="_Toc335902532"/>
+      <w:bookmarkStart w:id="55" w:name="_Toc323230624"/>
+      <w:bookmarkStart w:id="56" w:name="_Ref295122560"/>
+      <w:r>
+        <w:lastRenderedPageBreak/>
         <w:t>Déployer le canevas de fournisseur de service préconfiguré du kit de démarrage</w:t>
       </w:r>
       <w:bookmarkEnd w:id="49"/>
-      <w:bookmarkEnd w:id="56"/>
+      <w:bookmarkEnd w:id="50"/>
     </w:p>
     <w:p>
       <w:pPr>
@@ -11521,7 +11124,7 @@
       <w:r>
         <w:rPr>
           <w:noProof/>
-          <w:lang w:eastAsia="fr-FR"/>
+          <w:lang w:val="en-US"/>
         </w:rPr>
         <w:drawing>
           <wp:anchor distT="0" distB="0" distL="114300" distR="114300" simplePos="0" relativeHeight="251658752" behindDoc="1" locked="0" layoutInCell="1" allowOverlap="1" wp14:anchorId="09BF1355" wp14:editId="49C057F5">
@@ -11810,6 +11413,7 @@
         <w:rPr>
           <w:rFonts w:cstheme="minorHAnsi"/>
           <w:noProof/>
+          <w:lang w:val="en-US" w:eastAsia="en-US"/>
         </w:rPr>
         <w:drawing>
           <wp:inline distT="0" distB="0" distL="0" distR="0" wp14:anchorId="754FBB77" wp14:editId="2CF7C23A">
@@ -12088,6 +11692,7 @@
     </w:p>
     <w:p>
       <w:r>
+        <w:lastRenderedPageBreak/>
         <w:t xml:space="preserve">Si cette approche constitue le moyen le plus simple, la seconde option abordée ci-après se révèle plus adaptée pour mettre en place une gestion de versions. </w:t>
       </w:r>
     </w:p>
@@ -12105,6 +11710,7 @@
       <w:r>
         <w:rPr>
           <w:noProof/>
+          <w:lang w:val="en-US" w:eastAsia="en-US"/>
         </w:rPr>
         <w:drawing>
           <wp:anchor distT="0" distB="0" distL="114300" distR="114300" simplePos="0" relativeHeight="251659776" behindDoc="1" locked="0" layoutInCell="1" allowOverlap="1" wp14:anchorId="02556525" wp14:editId="13B27D64">
@@ -12205,7 +11811,6 @@
         <w:t xml:space="preserve">Pour accéder au package du projet et au code source correspondant, il est préférable dans cette seconde approche de disposer d’une connaissance préalable de </w:t>
       </w:r>
       <w:hyperlink r:id="rId36" w:history="1">
-        <w:proofErr w:type="spellStart"/>
         <w:r>
           <w:rPr>
             <w:rStyle w:val="Lienhypertexte"/>
@@ -12214,7 +11819,6 @@
           </w:rPr>
           <w:t>Git</w:t>
         </w:r>
-        <w:proofErr w:type="spellEnd"/>
       </w:hyperlink>
       <w:r>
         <w:rPr>
@@ -12315,20 +11919,8 @@
             <w:smallCaps/>
             <w:lang w:val="en"/>
           </w:rPr>
-          <w:t xml:space="preserve">Set up </w:t>
+          <w:t>Set up Git</w:t>
         </w:r>
-        <w:proofErr w:type="spellStart"/>
-        <w:r>
-          <w:rPr>
-            <w:rStyle w:val="Lienhypertexte"/>
-            <w:rFonts w:cstheme="minorHAnsi"/>
-            <w:b w:val="0"/>
-            <w:smallCaps/>
-            <w:lang w:val="en"/>
-          </w:rPr>
-          <w:t>Git</w:t>
-        </w:r>
-        <w:proofErr w:type="spellEnd"/>
       </w:hyperlink>
       <w:r>
         <w:rPr>
@@ -12641,23 +12233,7 @@
           <w:rFonts w:cstheme="minorHAnsi"/>
           <w:i/>
         </w:rPr>
-        <w:t>%</w:t>
-      </w:r>
-      <w:proofErr w:type="spellStart"/>
-      <w:r>
-        <w:rPr>
-          <w:rFonts w:cstheme="minorHAnsi"/>
-          <w:i/>
-        </w:rPr>
-        <w:t>UserProfile</w:t>
-      </w:r>
-      <w:proofErr w:type="spellEnd"/>
-      <w:r>
-        <w:rPr>
-          <w:rFonts w:cstheme="minorHAnsi"/>
-          <w:i/>
-        </w:rPr>
-        <w:t>%\Documents\GitHub</w:t>
+        <w:t>%UserProfile%\Documents\GitHub</w:t>
       </w:r>
       <w:r>
         <w:rPr>
@@ -12697,23 +12273,7 @@
           <w:rFonts w:cstheme="minorHAnsi"/>
           <w:i/>
         </w:rPr>
-        <w:t>%</w:t>
-      </w:r>
-      <w:proofErr w:type="spellStart"/>
-      <w:r>
-        <w:rPr>
-          <w:rFonts w:cstheme="minorHAnsi"/>
-          <w:i/>
-        </w:rPr>
-        <w:t>UserProfile</w:t>
-      </w:r>
-      <w:proofErr w:type="spellEnd"/>
-      <w:r>
-        <w:rPr>
-          <w:rFonts w:cstheme="minorHAnsi"/>
-          <w:i/>
-        </w:rPr>
-        <w:t>%\Documents\GitHub</w:t>
+        <w:t>%UserProfile%\Documents\GitHub</w:t>
       </w:r>
       <w:r>
         <w:rPr>
@@ -12744,18 +12304,10 @@
         <w:t>.</w:t>
       </w:r>
     </w:p>
-    <w:bookmarkEnd w:id="50"/>
-    <w:p>
-      <w:r>
-        <w:t xml:space="preserve">L’environnement Visual Studio </w:t>
-      </w:r>
-      <w:proofErr w:type="spellStart"/>
-      <w:r>
-        <w:t>Community</w:t>
-      </w:r>
-      <w:proofErr w:type="spellEnd"/>
-      <w:r>
-        <w:t xml:space="preserve"> 2015 propose également une intégration directe avec GitHub que nous ne développons pas ici. </w:t>
+    <w:bookmarkEnd w:id="51"/>
+    <w:p>
+      <w:r>
+        <w:t xml:space="preserve">L’environnement Visual Studio Community 2015 propose également une intégration directe avec GitHub que nous ne développons pas ici. </w:t>
       </w:r>
     </w:p>
     <w:p>
@@ -12776,6 +12328,7 @@
         <w:rPr>
           <w:lang w:val="fr-FR"/>
         </w:rPr>
+        <w:lastRenderedPageBreak/>
         <w:t>Remarque importante</w:t>
       </w:r>
       <w:r>
@@ -12795,16 +12348,8 @@
         <w:rPr>
           <w:lang w:val="fr-FR"/>
         </w:rPr>
-        <w:t>Kit-</w:t>
-      </w:r>
-      <w:proofErr w:type="spellStart"/>
-      <w:r>
-        <w:rPr>
-          <w:lang w:val="fr-FR"/>
-        </w:rPr>
-        <w:t>Demarrage</w:t>
-      </w:r>
-      <w:proofErr w:type="spellEnd"/>
+        <w:t>Kit-Demarrage</w:t>
+      </w:r>
       <w:r>
         <w:rPr>
           <w:b w:val="0"/>
@@ -12818,11 +12363,11 @@
         <w:pStyle w:val="Titre2"/>
       </w:pPr>
       <w:bookmarkStart w:id="62" w:name="_Toc456624167"/>
-      <w:bookmarkEnd w:id="51"/>
+      <w:bookmarkEnd w:id="52"/>
       <w:r>
         <w:t xml:space="preserve">Organisation du code source </w:t>
       </w:r>
-      <w:bookmarkEnd w:id="52"/>
+      <w:bookmarkEnd w:id="53"/>
       <w:r>
         <w:t>du canevas de fournisseur de service (FS)</w:t>
       </w:r>
@@ -12865,30 +12410,14 @@
         <w:t>Web Application</w:t>
       </w:r>
       <w:r>
-        <w:t>. Ouvrez le fichier solution Visual Studio .</w:t>
-      </w:r>
-      <w:proofErr w:type="spellStart"/>
-      <w:r>
-        <w:t>sln</w:t>
-      </w:r>
-      <w:proofErr w:type="spellEnd"/>
-      <w:r>
-        <w:t xml:space="preserve"> depuis le dossier </w:t>
+        <w:t xml:space="preserve">. Ouvrez le fichier solution Visual Studio .sln depuis le dossier </w:t>
       </w:r>
       <w:r>
         <w:rPr>
           <w:b/>
         </w:rPr>
-        <w:t>Kit-</w:t>
-      </w:r>
-      <w:proofErr w:type="spellStart"/>
-      <w:r>
-        <w:rPr>
-          <w:b/>
-        </w:rPr>
-        <w:t>Demarrage</w:t>
-      </w:r>
-      <w:proofErr w:type="spellEnd"/>
+        <w:t>Kit-Demarrage</w:t>
+      </w:r>
       <w:r>
         <w:rPr>
           <w:i/>
@@ -12929,6 +12458,7 @@
       <w:r>
         <w:rPr>
           <w:noProof/>
+          <w:lang w:val="en-US" w:eastAsia="en-US"/>
         </w:rPr>
         <w:drawing>
           <wp:inline distT="0" distB="0" distL="0" distR="0" wp14:anchorId="0ED7CACE" wp14:editId="377CBAAF">
@@ -13018,7 +12548,6 @@
         </w:rPr>
         <w:t xml:space="preserve">La configuration de l’application se trouve dans le fichier </w:t>
       </w:r>
-      <w:proofErr w:type="spellStart"/>
       <w:r>
         <w:rPr>
           <w:i/>
@@ -13026,15 +12555,12 @@
         </w:rPr>
         <w:t>Appsettings.json</w:t>
       </w:r>
-      <w:proofErr w:type="spellEnd"/>
       <w:r>
         <w:rPr>
           <w:lang w:eastAsia="en-US"/>
         </w:rPr>
         <w:t xml:space="preserve">. Il est possible de créer des extensions de ce fichier (par exemple : </w:t>
       </w:r>
-      <w:proofErr w:type="spellStart"/>
-      <w:proofErr w:type="gramStart"/>
       <w:r>
         <w:rPr>
           <w:i/>
@@ -13042,8 +12568,6 @@
         </w:rPr>
         <w:t>Appsettings.Production.json</w:t>
       </w:r>
-      <w:proofErr w:type="spellEnd"/>
-      <w:proofErr w:type="gramEnd"/>
       <w:r>
         <w:rPr>
           <w:lang w:eastAsia="en-US"/>
@@ -13069,10 +12593,7 @@
         <w:t xml:space="preserve">  "</w:t>
       </w:r>
       <w:r>
-        <w:t>ConnectionString</w:t>
-      </w:r>
-      <w:r>
-        <w:t>s</w:t>
+        <w:t>ConnectionStrings</w:t>
       </w:r>
       <w:r>
         <w:t>": {</w:t>
@@ -13281,8 +12802,8 @@
         <w:tblLook w:val="04A0" w:firstRow="1" w:lastRow="0" w:firstColumn="1" w:lastColumn="0" w:noHBand="0" w:noVBand="1"/>
       </w:tblPr>
       <w:tblGrid>
-        <w:gridCol w:w="2977"/>
-        <w:gridCol w:w="6328"/>
+        <w:gridCol w:w="2975"/>
+        <w:gridCol w:w="6320"/>
       </w:tblGrid>
       <w:tr>
         <w:trPr>
@@ -13364,7 +12885,6 @@
                 <w:lang w:eastAsia="en-US"/>
               </w:rPr>
             </w:pPr>
-            <w:proofErr w:type="spellStart"/>
             <w:r>
               <w:rPr>
                 <w:sz w:val="18"/>
@@ -13373,7 +12893,6 @@
               </w:rPr>
               <w:t>ConnectionStrings</w:t>
             </w:r>
-            <w:proofErr w:type="spellEnd"/>
           </w:p>
         </w:tc>
         <w:tc>
@@ -13421,7 +12940,6 @@
                 <w:lang w:eastAsia="en-US"/>
               </w:rPr>
             </w:pPr>
-            <w:proofErr w:type="spellStart"/>
             <w:r>
               <w:rPr>
                 <w:sz w:val="18"/>
@@ -13430,7 +12948,6 @@
               </w:rPr>
               <w:t>Logging</w:t>
             </w:r>
-            <w:proofErr w:type="spellEnd"/>
           </w:p>
         </w:tc>
         <w:tc>
@@ -13460,18 +12977,8 @@
                 <w:szCs w:val="20"/>
                 <w:lang w:eastAsia="en-US"/>
               </w:rPr>
-              <w:t xml:space="preserve">Contient les paramètres du </w:t>
-            </w:r>
-            <w:proofErr w:type="spellStart"/>
-            <w:r>
-              <w:rPr>
-                <w:sz w:val="18"/>
-                <w:szCs w:val="20"/>
-                <w:lang w:eastAsia="en-US"/>
-              </w:rPr>
-              <w:t>Logger</w:t>
-            </w:r>
-            <w:proofErr w:type="spellEnd"/>
+              <w:t>Contient les paramètres du Logger</w:t>
+            </w:r>
           </w:p>
         </w:tc>
       </w:tr>
@@ -13824,25 +13331,7 @@
           <w:rFonts w:cstheme="minorHAnsi"/>
           <w:lang w:eastAsia="en-US"/>
         </w:rPr>
-        <w:t>Une fois votre application crée, rendez-vous dans les paramètres de celle-ci et ajoutez le couple clé-valeur suivant : « </w:t>
-      </w:r>
-      <w:proofErr w:type="spellStart"/>
-      <w:proofErr w:type="gramStart"/>
-      <w:r>
-        <w:rPr>
-          <w:rFonts w:cstheme="minorHAnsi"/>
-          <w:lang w:eastAsia="en-US"/>
-        </w:rPr>
-        <w:t>FranceConnect:ClientSecret</w:t>
-      </w:r>
-      <w:proofErr w:type="spellEnd"/>
-      <w:proofErr w:type="gramEnd"/>
-      <w:r>
-        <w:rPr>
-          <w:rFonts w:cstheme="minorHAnsi"/>
-          <w:lang w:eastAsia="en-US"/>
-        </w:rPr>
-        <w:t> » : &lt;</w:t>
+        <w:t>Une fois votre application crée, rendez-vous dans les paramètres de celle-ci et ajoutez le couple clé-valeur suivant : « FranceConnect:ClientSecret » : &lt;</w:t>
       </w:r>
       <w:r>
         <w:rPr>
@@ -13850,25 +13339,7 @@
           <w:i/>
           <w:lang w:eastAsia="en-US"/>
         </w:rPr>
-        <w:t xml:space="preserve">Votre </w:t>
-      </w:r>
-      <w:proofErr w:type="spellStart"/>
-      <w:r>
-        <w:rPr>
-          <w:rFonts w:cstheme="minorHAnsi"/>
-          <w:i/>
-          <w:lang w:eastAsia="en-US"/>
-        </w:rPr>
-        <w:t>client_secret</w:t>
-      </w:r>
-      <w:proofErr w:type="spellEnd"/>
-      <w:r>
-        <w:rPr>
-          <w:rFonts w:cstheme="minorHAnsi"/>
-          <w:i/>
-          <w:lang w:eastAsia="en-US"/>
-        </w:rPr>
-        <w:t xml:space="preserve"> FranceConnect</w:t>
+        <w:t>Votre client_secret FranceConnect</w:t>
       </w:r>
       <w:r>
         <w:rPr>
@@ -13898,21 +13369,7 @@
         <w:rPr>
           <w:lang w:eastAsia="en-US"/>
         </w:rPr>
-        <w:t xml:space="preserve">Pour publier votre fournisseur de service dans Microsoft Azure depuis Visual Studio </w:t>
-      </w:r>
-      <w:proofErr w:type="spellStart"/>
-      <w:r>
-        <w:rPr>
-          <w:lang w:eastAsia="en-US"/>
-        </w:rPr>
-        <w:t>Community</w:t>
-      </w:r>
-      <w:proofErr w:type="spellEnd"/>
-      <w:r>
-        <w:rPr>
-          <w:lang w:eastAsia="en-US"/>
-        </w:rPr>
-        <w:t xml:space="preserve"> 2015, procédez comme suit :</w:t>
+        <w:t>Pour publier votre fournisseur de service dans Microsoft Azure depuis Visual Studio Community 2015, procédez comme suit :</w:t>
       </w:r>
     </w:p>
     <w:p>
@@ -13933,21 +13390,12 @@
         </w:rPr>
         <w:t xml:space="preserve">Faites un clic droit sur votre projet et sélectionnez </w:t>
       </w:r>
-      <w:proofErr w:type="spellStart"/>
       <w:r>
         <w:rPr>
           <w:b/>
           <w:lang w:eastAsia="en-US"/>
         </w:rPr>
-        <w:t>Publish</w:t>
-      </w:r>
-      <w:proofErr w:type="spellEnd"/>
-      <w:r>
-        <w:rPr>
-          <w:b/>
-          <w:lang w:eastAsia="en-US"/>
-        </w:rPr>
-        <w:t>…</w:t>
+        <w:t>Publish…</w:t>
       </w:r>
     </w:p>
     <w:p>
@@ -13994,7 +13442,9 @@
       <w:r>
         <w:rPr>
           <w:noProof/>
-        </w:rPr>
+          <w:lang w:val="en-US" w:eastAsia="en-US"/>
+        </w:rPr>
+        <w:lastRenderedPageBreak/>
         <w:drawing>
           <wp:inline distT="0" distB="0" distL="0" distR="0" wp14:anchorId="078BFD02" wp14:editId="06060FD4">
             <wp:extent cx="3676650" cy="2908300"/>
@@ -14082,7 +13532,6 @@
         </w:rPr>
         <w:t xml:space="preserve">Cliquez sur </w:t>
       </w:r>
-      <w:proofErr w:type="spellStart"/>
       <w:r>
         <w:rPr>
           <w:b/>
@@ -14090,7 +13539,6 @@
         </w:rPr>
         <w:t>Publish</w:t>
       </w:r>
-      <w:proofErr w:type="spellEnd"/>
       <w:r>
         <w:rPr>
           <w:lang w:eastAsia="en-US"/>
@@ -14103,11 +13551,12 @@
         <w:pStyle w:val="Titre1"/>
       </w:pPr>
       <w:bookmarkStart w:id="68" w:name="_Toc456624173"/>
-      <w:bookmarkEnd w:id="10"/>
-      <w:bookmarkEnd w:id="53"/>
+      <w:bookmarkEnd w:id="9"/>
       <w:bookmarkEnd w:id="54"/>
       <w:bookmarkEnd w:id="55"/>
-      <w:r>
+      <w:bookmarkEnd w:id="56"/>
+      <w:r>
+        <w:lastRenderedPageBreak/>
         <w:t>Tester le fournisseur de service</w:t>
       </w:r>
       <w:bookmarkEnd w:id="68"/>
@@ -14259,18 +13708,8 @@
           <w:szCs w:val="20"/>
           <w:lang w:eastAsia="en-US"/>
         </w:rPr>
-        <w:t>&gt;/</w:t>
-      </w:r>
-      <w:proofErr w:type="spellStart"/>
-      <w:r>
-        <w:rPr>
-          <w:rFonts w:cstheme="minorHAnsi"/>
-          <w:szCs w:val="20"/>
-          <w:lang w:eastAsia="en-US"/>
-        </w:rPr>
-        <w:t>signin-oidc</w:t>
-      </w:r>
-      <w:proofErr w:type="spellEnd"/>
+        <w:t>&gt;/signin-oidc</w:t>
+      </w:r>
     </w:p>
     <w:p>
       <w:pPr>
@@ -14371,18 +13810,8 @@
           <w:szCs w:val="20"/>
           <w:lang w:eastAsia="en-US"/>
         </w:rPr>
-        <w:t>&gt;/Manage/</w:t>
-      </w:r>
-      <w:proofErr w:type="spellStart"/>
-      <w:r>
-        <w:rPr>
-          <w:rFonts w:cstheme="minorHAnsi"/>
-          <w:szCs w:val="20"/>
-          <w:lang w:eastAsia="en-US"/>
-        </w:rPr>
-        <w:t>ManageLogins</w:t>
-      </w:r>
-      <w:proofErr w:type="spellEnd"/>
+        <w:t>&gt;/Manage/ManageLogins</w:t>
+      </w:r>
     </w:p>
     <w:p>
       <w:pPr>
@@ -14486,6 +13915,7 @@
       <w:r>
         <w:rPr>
           <w:noProof/>
+          <w:lang w:val="en-US" w:eastAsia="en-US"/>
         </w:rPr>
         <w:drawing>
           <wp:inline distT="0" distB="0" distL="0" distR="0" wp14:anchorId="2075E3BC" wp14:editId="00F4A1B0">
@@ -14579,7 +14009,9 @@
       <w:r>
         <w:rPr>
           <w:noProof/>
-        </w:rPr>
+          <w:lang w:val="en-US" w:eastAsia="en-US"/>
+        </w:rPr>
+        <w:lastRenderedPageBreak/>
         <w:drawing>
           <wp:inline distT="0" distB="0" distL="0" distR="0" wp14:anchorId="65AE6B00" wp14:editId="3FE14152">
             <wp:extent cx="3905250" cy="2654300"/>
@@ -14659,6 +14091,7 @@
       <w:r>
         <w:rPr>
           <w:noProof/>
+          <w:lang w:val="en-US" w:eastAsia="en-US"/>
         </w:rPr>
         <w:drawing>
           <wp:inline distT="0" distB="0" distL="0" distR="0" wp14:anchorId="6F4BD8AE" wp14:editId="1ED34287">
@@ -14739,6 +14172,7 @@
       <w:r>
         <w:rPr>
           <w:noProof/>
+          <w:lang w:val="en-US" w:eastAsia="en-US"/>
         </w:rPr>
         <w:drawing>
           <wp:inline distT="0" distB="0" distL="0" distR="0" wp14:anchorId="4BC48AD0" wp14:editId="12F51F45">
@@ -14806,6 +14240,7 @@
         <w:rPr>
           <w:lang w:eastAsia="en-US"/>
         </w:rPr>
+        <w:lastRenderedPageBreak/>
         <w:t xml:space="preserve">Au niveau du fournisseur d’identité factice Impôts, identifiez-vous en tant que l’utilisateur Jean Dupont. Précisez pour cela les informations suivantes dans le formulaire qui vous est proposé : </w:t>
       </w:r>
     </w:p>
@@ -14904,6 +14339,7 @@
       <w:r>
         <w:rPr>
           <w:noProof/>
+          <w:lang w:val="en-US" w:eastAsia="en-US"/>
         </w:rPr>
         <w:drawing>
           <wp:inline distT="0" distB="0" distL="0" distR="0" wp14:anchorId="4E0E344A" wp14:editId="6390CFDD">
@@ -14997,6 +14433,7 @@
       <w:r>
         <w:rPr>
           <w:noProof/>
+          <w:lang w:val="en-US" w:eastAsia="en-US"/>
         </w:rPr>
         <w:drawing>
           <wp:inline distT="0" distB="0" distL="0" distR="0" wp14:anchorId="11F8D5D9" wp14:editId="3FFC49FB">
@@ -15100,7 +14537,9 @@
       <w:r>
         <w:rPr>
           <w:noProof/>
-        </w:rPr>
+          <w:lang w:val="en-US" w:eastAsia="en-US"/>
+        </w:rPr>
+        <w:lastRenderedPageBreak/>
         <w:drawing>
           <wp:inline distT="0" distB="0" distL="0" distR="0" wp14:anchorId="191D0758" wp14:editId="07DFB28E">
             <wp:extent cx="3905250" cy="2654300"/>
@@ -15193,6 +14632,7 @@
       <w:r>
         <w:rPr>
           <w:noProof/>
+          <w:lang w:val="en-US" w:eastAsia="en-US"/>
         </w:rPr>
         <w:drawing>
           <wp:inline distT="0" distB="0" distL="0" distR="0" wp14:anchorId="09AF8BBF" wp14:editId="0CC1668E">
@@ -15286,6 +14726,7 @@
       <w:r>
         <w:rPr>
           <w:noProof/>
+          <w:lang w:val="en-US" w:eastAsia="en-US"/>
         </w:rPr>
         <w:drawing>
           <wp:inline distT="0" distB="0" distL="0" distR="0" wp14:anchorId="2E90CA85" wp14:editId="22349346">
@@ -15357,6 +14798,7 @@
     </w:p>
     <w:p>
       <w:r>
+        <w:lastRenderedPageBreak/>
         <w:t>Ceci conclut ce guide de mise en œuvre d’un canevas de fournisseur de service (FS) FranceConnect.</w:t>
       </w:r>
     </w:p>
@@ -15366,6 +14808,7 @@
       </w:pPr>
       <w:bookmarkStart w:id="72" w:name="_Toc456624177"/>
       <w:r>
+        <w:lastRenderedPageBreak/>
         <w:t>Annexe A. Références techniques</w:t>
       </w:r>
       <w:bookmarkEnd w:id="72"/>
@@ -15529,7 +14972,6 @@
       <w:rPr>
         <w:noProof/>
         <w:sz w:val="18"/>
-        <w:lang w:val="fr-FR" w:eastAsia="fr-FR"/>
       </w:rPr>
       <w:drawing>
         <wp:inline distT="0" distB="0" distL="0" distR="0" wp14:anchorId="05361CC6" wp14:editId="5D4DF739">
@@ -15635,25 +15077,7 @@
         <w:szCs w:val="18"/>
         <w:lang w:val="fr-FR"/>
       </w:rPr>
-      <w:t xml:space="preserve">Les informations contenues dans ce document représentent le point de vue actuel de Microsoft France sur les sujets traités à la date de publication. </w:t>
-    </w:r>
-    <w:proofErr w:type="spellStart"/>
-    <w:r>
-      <w:rPr>
-        <w:sz w:val="18"/>
-        <w:szCs w:val="18"/>
-        <w:lang w:val="fr-FR"/>
-      </w:rPr>
-      <w:t>Etant</w:t>
-    </w:r>
-    <w:proofErr w:type="spellEnd"/>
-    <w:r>
-      <w:rPr>
-        <w:sz w:val="18"/>
-        <w:szCs w:val="18"/>
-        <w:lang w:val="fr-FR"/>
-      </w:rPr>
-      <w:t xml:space="preserve"> donné que Microsoft doit s’adapter aux conditions changeantes du marché, ces informations ne doivent pas être interprétées comme un engagement de la part de Microsoft, et Microsoft n’est pas en mesure de garantir l’exactitude de toute information présentée après la date de publication.</w:t>
+      <w:t>Les informations contenues dans ce document représentent le point de vue actuel de Microsoft France sur les sujets traités à la date de publication. Etant donné que Microsoft doit s’adapter aux conditions changeantes du marché, ces informations ne doivent pas être interprétées comme un engagement de la part de Microsoft, et Microsoft n’est pas en mesure de garantir l’exactitude de toute information présentée après la date de publication.</w:t>
     </w:r>
   </w:p>
   <w:p>
@@ -15862,23 +15286,7 @@
           <w:sz w:val="16"/>
           <w:lang w:val="en-US"/>
         </w:rPr>
-        <w:t xml:space="preserve"> Visual Studio Community </w:t>
-      </w:r>
-      <w:proofErr w:type="gramStart"/>
-      <w:r>
-        <w:rPr>
-          <w:sz w:val="16"/>
-          <w:lang w:val="en-US"/>
-        </w:rPr>
-        <w:t>2015 :</w:t>
-      </w:r>
-      <w:proofErr w:type="gramEnd"/>
-      <w:r>
-        <w:rPr>
-          <w:sz w:val="16"/>
-          <w:lang w:val="en-US"/>
-        </w:rPr>
-        <w:t xml:space="preserve"> https://go.microsoft.com/fwlink/?LinkId=691978&amp;clcid=0x40c</w:t>
+        <w:t xml:space="preserve"> Visual Studio Community 2015 : https://go.microsoft.com/fwlink/?LinkId=691978&amp;clcid=0x40c</w:t>
       </w:r>
     </w:p>
   </w:footnote>
@@ -15978,31 +15386,14 @@
           <w:sz w:val="16"/>
           <w:lang w:val="en-US" w:eastAsia="en-US"/>
         </w:rPr>
-        <w:t>franceconnect-service-provider-dotnet-webapp-</w:t>
-      </w:r>
-      <w:proofErr w:type="gramStart"/>
-      <w:r>
-        <w:rPr>
-          <w:noProof/>
-          <w:sz w:val="16"/>
-          <w:lang w:val="en-US" w:eastAsia="en-US"/>
-        </w:rPr>
-        <w:t>aspnetcore</w:t>
+        <w:t>franceconnect-service-provider-dotnet-webapp-aspnetcore</w:t>
       </w:r>
       <w:r>
         <w:rPr>
           <w:sz w:val="16"/>
           <w:lang w:eastAsia="en-US"/>
         </w:rPr>
-        <w:t> :</w:t>
-      </w:r>
-      <w:proofErr w:type="gramEnd"/>
-      <w:r>
-        <w:rPr>
-          <w:sz w:val="16"/>
-          <w:lang w:eastAsia="en-US"/>
-        </w:rPr>
-        <w:t xml:space="preserve"> https://github.com/FranceConnectSamples/franceconnect-service-provider-dotnet-webapp-aspnetcore</w:t>
+        <w:t> : https://github.com/FranceConnectSamples/franceconnect-service-provider-dotnet-webapp-aspnetcore</w:t>
       </w:r>
     </w:p>
   </w:footnote>
@@ -16056,35 +15447,19 @@
         <w:rPr>
           <w:sz w:val="16"/>
         </w:rPr>
-        <w:t> </w:t>
-      </w:r>
-      <w:proofErr w:type="spellStart"/>
-      <w:proofErr w:type="gramStart"/>
+        <w:t> Microsoft.AspNet</w:t>
+      </w:r>
       <w:r>
         <w:rPr>
           <w:sz w:val="16"/>
         </w:rPr>
-        <w:t>Microsoft.AspNet</w:t>
+        <w:t>Core</w:t>
       </w:r>
       <w:r>
         <w:rPr>
           <w:sz w:val="16"/>
         </w:rPr>
-        <w:t>Core</w:t>
-      </w:r>
-      <w:r>
-        <w:rPr>
-          <w:sz w:val="16"/>
-        </w:rPr>
-        <w:t>.Authentication.OpenIdConnect</w:t>
-      </w:r>
-      <w:proofErr w:type="spellEnd"/>
-      <w:proofErr w:type="gramEnd"/>
-      <w:r>
-        <w:rPr>
-          <w:sz w:val="16"/>
-        </w:rPr>
-        <w:t>: https://www.nuget.org/packages/Microsoft.AspNet</w:t>
+        <w:t>.Authentication.OpenIdConnect: https://www.nuget.org/packages/Microsoft.AspNet</w:t>
       </w:r>
       <w:r>
         <w:rPr>
@@ -16124,29 +15499,13 @@
           <w:sz w:val="16"/>
           <w:lang w:val="en-US"/>
         </w:rPr>
-        <w:t xml:space="preserve">ASP.NET Core Application to New </w:t>
-      </w:r>
-      <w:proofErr w:type="gramStart"/>
-      <w:r>
-        <w:rPr>
-          <w:smallCaps/>
+        <w:t>ASP.NET Core Application to New Database</w:t>
+      </w:r>
+      <w:r>
+        <w:rPr>
           <w:sz w:val="16"/>
-          <w:lang w:val="en-US"/>
-        </w:rPr>
-        <w:t>Database</w:t>
-      </w:r>
-      <w:r>
-        <w:rPr>
-          <w:sz w:val="16"/>
-        </w:rPr>
-        <w:t xml:space="preserve"> :</w:t>
-      </w:r>
-      <w:proofErr w:type="gramEnd"/>
-      <w:r>
-        <w:rPr>
-          <w:sz w:val="16"/>
-        </w:rPr>
-        <w:t xml:space="preserve"> http://docs.efproject.net/en/latest/platforms/aspnetcore/new-db.html</w:t>
+        </w:rPr>
+        <w:t xml:space="preserve"> : http://docs.efproject.net/en/latest/platforms/aspnetcore/new-db.html</w:t>
       </w:r>
     </w:p>
   </w:footnote>
@@ -16188,21 +15547,12 @@
         </w:rPr>
         <w:t> </w:t>
       </w:r>
-      <w:proofErr w:type="spellStart"/>
       <w:r>
         <w:rPr>
           <w:noProof/>
           <w:sz w:val="16"/>
         </w:rPr>
-        <w:t>franceconnect</w:t>
-      </w:r>
-      <w:proofErr w:type="spellEnd"/>
-      <w:r>
-        <w:rPr>
-          <w:noProof/>
-          <w:sz w:val="16"/>
-        </w:rPr>
-        <w:t xml:space="preserve">-service-provider-dotnet-webapp-aspnetcore </w:t>
+        <w:t xml:space="preserve">franceconnect-service-provider-dotnet-webapp-aspnetcore </w:t>
       </w:r>
       <w:r>
         <w:rPr>
@@ -16393,6 +15743,7 @@
       <w:rPr>
         <w:noProof/>
         <w:snapToGrid/>
+        <w:lang w:val="en-US" w:eastAsia="en-US"/>
       </w:rPr>
       <mc:AlternateContent>
         <mc:Choice Requires="wps">
@@ -16466,6 +15817,7 @@
                             <w:dataBinding w:prefixMappings="xmlns:ns0='http://purl.org/dc/elements/1.1/' xmlns:ns1='http://schemas.openxmlformats.org/package/2006/metadata/core-properties' " w:xpath="/ns1:coreProperties[1]/ns0:title[1]" w:storeItemID="{6C3C8BC8-F283-45AE-878A-BAB7291924A1}"/>
                             <w:text/>
                           </w:sdtPr>
+                          <w:sdtEndPr/>
                           <w:sdtContent>
                             <w:p>
                               <w:pPr>
@@ -16576,6 +15928,7 @@
       <w:rPr>
         <w:noProof/>
         <w:snapToGrid/>
+        <w:lang w:val="en-US" w:eastAsia="en-US"/>
       </w:rPr>
       <mc:AlternateContent>
         <mc:Choice Requires="wps">
@@ -16646,6 +15999,7 @@
                             <w:dataBinding w:prefixMappings="xmlns:ns0='http://purl.org/dc/elements/1.1/' xmlns:ns1='http://schemas.openxmlformats.org/package/2006/metadata/core-properties' " w:xpath="/ns1:coreProperties[1]/ns0:title[1]" w:storeItemID="{6C3C8BC8-F283-45AE-878A-BAB7291924A1}"/>
                             <w:text/>
                           </w:sdtPr>
+                          <w:sdtEndPr/>
                           <w:sdtContent>
                             <w:p>
                               <w:pPr>
@@ -16740,6 +16094,7 @@
     <w:r>
       <w:rPr>
         <w:noProof/>
+        <w:lang w:val="en-US" w:eastAsia="en-US"/>
       </w:rPr>
       <w:drawing>
         <wp:anchor distT="0" distB="0" distL="114300" distR="114300" simplePos="0" relativeHeight="251655680" behindDoc="1" locked="0" layoutInCell="0" allowOverlap="1" wp14:anchorId="7585789A" wp14:editId="1C709FA3">
@@ -20611,6 +19966,7 @@
   <w:style w:type="character" w:default="1" w:styleId="Policepardfaut">
     <w:name w:val="Default Paragraph Font"/>
     <w:uiPriority w:val="1"/>
+    <w:semiHidden/>
     <w:unhideWhenUsed/>
   </w:style>
   <w:style w:type="table" w:default="1" w:styleId="TableauNormal">
@@ -24263,8 +23619,8 @@
   </m:mathPr>
   <w:themeFontLang w:val="en-US"/>
   <w:clrSchemeMapping w:bg1="light1" w:t1="dark1" w:bg2="light2" w:t2="dark2" w:accent1="accent1" w:accent2="accent2" w:accent3="accent3" w:accent4="accent4" w:accent5="accent5" w:accent6="accent6" w:hyperlink="hyperlink" w:followedHyperlink="followedHyperlink"/>
-  <w:decimalSymbol w:val=","/>
-  <w:listSeparator w:val=";"/>
+  <w:decimalSymbol w:val="."/>
+  <w:listSeparator w:val=","/>
 </w:settings>
 </file>
 
@@ -24965,7 +24321,7 @@
 </file>
 
 <file path=customXml/itemProps1.xml><?xml version="1.0" encoding="utf-8"?>
-<ds:datastoreItem xmlns:ds="http://schemas.openxmlformats.org/officeDocument/2006/customXml" ds:itemID="{8207854E-2F71-49D4-87E2-46EA3A27B77A}">
+<ds:datastoreItem xmlns:ds="http://schemas.openxmlformats.org/officeDocument/2006/customXml" ds:itemID="{EEB1B6DB-F7F0-453F-A046-99F042E49AF9}">
   <ds:schemaRefs>
     <ds:schemaRef ds:uri="http://schemas.openxmlformats.org/officeDocument/2006/bibliography"/>
   </ds:schemaRefs>
